--- a/QUẢN LÝ CỦA HÀNG NÔNG SẢN - THÀNH - TIÊN.docx
+++ b/QUẢN LÝ CỦA HÀNG NÔNG SẢN - THÀNH - TIÊN.docx
@@ -131,7 +131,7 @@
           <w:noProof/>
           <w:sz w:val="24"/>
           <w:szCs w:val="24"/>
-          <w:lang w:val="en-US" w:eastAsia="ja-JP"/>
+          <w:lang w:val="en-US"/>
         </w:rPr>
         <w:drawing>
           <wp:anchor distT="0" distB="0" distL="114300" distR="114300" simplePos="0" relativeHeight="251664384" behindDoc="0" locked="0" layoutInCell="1" allowOverlap="1" wp14:anchorId="1BF2E170" wp14:editId="4FBF39FD">
@@ -6497,26 +6497,14 @@
         </w:rPr>
         <w:t xml:space="preserve"> </w:t>
       </w:r>
-    </w:p>
-    <w:p>
-      <w:pPr>
-        <w:rPr>
-          <w:rFonts w:asciiTheme="majorHAnsi" w:hAnsiTheme="majorHAnsi" w:cstheme="majorHAnsi"/>
-          <w:noProof/>
-          <w:sz w:val="26"/>
-          <w:szCs w:val="26"/>
-          <w:lang w:val="en-US"/>
-        </w:rPr>
-      </w:pPr>
-      <w:r>
-        <w:rPr>
-          <w:rFonts w:asciiTheme="majorHAnsi" w:hAnsiTheme="majorHAnsi" w:cstheme="majorHAnsi"/>
-          <w:noProof/>
-          <w:sz w:val="26"/>
-          <w:szCs w:val="26"/>
-          <w:lang w:val="en-US"/>
-        </w:rPr>
-        <w:lastRenderedPageBreak/>
+      <w:r>
+        <w:rPr>
+          <w:rFonts w:asciiTheme="majorHAnsi" w:hAnsiTheme="majorHAnsi" w:cstheme="majorHAnsi"/>
+          <w:noProof/>
+          <w:sz w:val="26"/>
+          <w:szCs w:val="26"/>
+          <w:lang w:val="en-US"/>
+        </w:rPr>
         <w:br w:type="page"/>
       </w:r>
     </w:p>
@@ -6602,62 +6590,22 @@
       </w:pPr>
       <w:r>
         <w:rPr>
-          <w:rFonts w:asciiTheme="majorHAnsi" w:hAnsiTheme="majorHAnsi" w:cstheme="majorHAnsi"/>
-          <w:noProof/>
-          <w:sz w:val="26"/>
-          <w:szCs w:val="26"/>
-          <w:lang w:val="en-US"/>
-        </w:rPr>
-        <w:t>Để tránh thất thoát hàng hóa trong siêu thị, cũng như nắm được lượng hàng gần hết hạn sử dụng để xử lý, mỗi 2 tuần, trưởng các quầy hàng sẽ yêu cầu nhân viên quầy và nhân viên kho thực hiện kiểm kê. Sau khi tiếp nhận các yêu cầu từ trưởng quầy, các nhân viên ở khu vực sẽ dùng những biểu mẫu kiểm kê có sẵn để kiểm kê hàng trên kệ hàng và hàng còn trong kho. Với hàng trên kệ, sau khi đã kiểm kê và tổng kết số lượng cũng như thông tin hạn sử dụng, nếu hàng bị hụt, nhân viên quầy có thể yêu cầu bên kho cung cấp số lượng hàng lên quầy. Với nhân viên kho, phải kiểm kê đúng số lượng hiện tại, hạn sử dụng cũng như tình trạng hàng hóa có bị hư hỏng nhiều hay không. Sau khi tiến hành xong, nhân viên quầy sẽ tổng hợp thông tin và</w:t>
-      </w:r>
-      <w:r>
-        <w:rPr>
-          <w:rFonts w:asciiTheme="majorHAnsi" w:hAnsiTheme="majorHAnsi" w:cstheme="majorHAnsi"/>
-          <w:noProof/>
-          <w:sz w:val="26"/>
-          <w:szCs w:val="26"/>
-          <w:lang w:val="en-US"/>
-        </w:rPr>
-        <w:t xml:space="preserve"> gửi bản báo cáo chi tiết cho trưởng quầy. Các công việc xử lý thất thoát, xử lý hàng hư hỏng hay yêu cầu nhập hàng mới sẽ do trưởng quầy quyết định sau.</w:t>
-      </w:r>
-    </w:p>
-    <w:p>
-      <w:pPr>
-        <w:pStyle w:val="ListParagraph"/>
-        <w:spacing w:line="312" w:lineRule="auto"/>
-        <w:ind w:left="1440"/>
-        <w:jc w:val="both"/>
-        <w:rPr>
-          <w:rFonts w:asciiTheme="majorHAnsi" w:hAnsiTheme="majorHAnsi" w:cstheme="majorHAnsi"/>
-          <w:b/>
-          <w:noProof/>
-          <w:sz w:val="26"/>
-          <w:szCs w:val="26"/>
-          <w:lang w:val="en-US"/>
-        </w:rPr>
-      </w:pPr>
-      <w:r>
-        <w:rPr>
-          <w:rFonts w:asciiTheme="majorHAnsi" w:hAnsiTheme="majorHAnsi" w:cstheme="majorHAnsi"/>
-          <w:noProof/>
-          <w:sz w:val="26"/>
-          <w:szCs w:val="26"/>
-          <w:lang w:val="en-US" w:eastAsia="ja-JP"/>
-        </w:rPr>
-        <w:lastRenderedPageBreak/>
+          <w:noProof/>
+          <w:lang w:val="en-US"/>
+        </w:rPr>
         <w:drawing>
-          <wp:anchor distT="0" distB="0" distL="114300" distR="114300" simplePos="0" relativeHeight="251659264" behindDoc="0" locked="0" layoutInCell="1" allowOverlap="1" wp14:anchorId="3FC1757F" wp14:editId="7BC56645">
+          <wp:anchor distT="0" distB="0" distL="114300" distR="114300" simplePos="0" relativeHeight="251706368" behindDoc="0" locked="0" layoutInCell="1" allowOverlap="1" wp14:anchorId="338D0F2E" wp14:editId="458C22DD">
             <wp:simplePos x="0" y="0"/>
             <wp:positionH relativeFrom="column">
-              <wp:posOffset>-121285</wp:posOffset>
+              <wp:posOffset>231140</wp:posOffset>
             </wp:positionH>
             <wp:positionV relativeFrom="paragraph">
-              <wp:posOffset>262255</wp:posOffset>
+              <wp:posOffset>2717800</wp:posOffset>
             </wp:positionV>
-            <wp:extent cx="6327140" cy="7869555"/>
-            <wp:effectExtent l="0" t="0" r="0" b="0"/>
-            <wp:wrapTopAndBottom/>
-            <wp:docPr id="2" name="Picture 2"/>
+            <wp:extent cx="5731510" cy="4337050"/>
+            <wp:effectExtent l="0" t="0" r="2540" b="6350"/>
+            <wp:wrapSquare wrapText="bothSides"/>
+            <wp:docPr id="1" name="Picture 1"/>
             <wp:cNvGraphicFramePr>
               <a:graphicFrameLocks xmlns:a="http://schemas.openxmlformats.org/drawingml/2006/main" noChangeAspect="1"/>
             </wp:cNvGraphicFramePr>
@@ -6665,7 +6613,7 @@
               <a:graphicData uri="http://schemas.openxmlformats.org/drawingml/2006/picture">
                 <pic:pic xmlns:pic="http://schemas.openxmlformats.org/drawingml/2006/picture">
                   <pic:nvPicPr>
-                    <pic:cNvPr id="2" name="KiemkeHangTon.jpg"/>
+                    <pic:cNvPr id="0" name=""/>
                     <pic:cNvPicPr/>
                   </pic:nvPicPr>
                   <pic:blipFill>
@@ -6683,7 +6631,7 @@
                   <pic:spPr>
                     <a:xfrm>
                       <a:off x="0" y="0"/>
-                      <a:ext cx="6327140" cy="7869555"/>
+                      <a:ext cx="5731510" cy="4337050"/>
                     </a:xfrm>
                     <a:prstGeom prst="rect">
                       <a:avLst/>
@@ -6692,15 +6640,51 @@
                 </pic:pic>
               </a:graphicData>
             </a:graphic>
-            <wp14:sizeRelH relativeFrom="margin">
+            <wp14:sizeRelH relativeFrom="page">
               <wp14:pctWidth>0</wp14:pctWidth>
             </wp14:sizeRelH>
-            <wp14:sizeRelV relativeFrom="margin">
+            <wp14:sizeRelV relativeFrom="page">
               <wp14:pctHeight>0</wp14:pctHeight>
             </wp14:sizeRelV>
           </wp:anchor>
         </w:drawing>
       </w:r>
+      <w:r>
+        <w:rPr>
+          <w:rFonts w:asciiTheme="majorHAnsi" w:hAnsiTheme="majorHAnsi" w:cstheme="majorHAnsi"/>
+          <w:noProof/>
+          <w:sz w:val="26"/>
+          <w:szCs w:val="26"/>
+          <w:lang w:val="en-US"/>
+        </w:rPr>
+        <w:t>Để tránh thất thoát hàng hóa trong siêu thị, cũng như nắm được lượng hàng gần hết hạn sử dụng để xử lý, mỗi 2 tuần, trưởng các quầy hàng sẽ yêu cầu nhân viên quầy và nhân viên kho thực hiện kiểm kê. Sau khi tiếp nhận các yêu cầu từ trưởng quầy, các nhân viên ở khu vực sẽ dùng những biểu mẫu kiểm kê có sẵn để kiểm kê hàng trên kệ hàng và hàng còn trong kho. Với hàng trên kệ, sau khi đã kiểm kê và tổng kết số lượng cũng như thông tin hạn sử dụng, nếu hàng bị hụt, nhân viên quầy có thể yêu cầu bên kho cung cấp số lượng hàng lên quầy. Với nhân viên kho, phải kiểm kê đúng số lượng hiện tại, hạn sử dụng cũng như tình trạng hàng hóa có bị hư hỏng nhiều hay không. Sau khi tiến hành xong, nhân viên quầy sẽ tổng hợp thông tin và</w:t>
+      </w:r>
+      <w:r>
+        <w:rPr>
+          <w:rFonts w:asciiTheme="majorHAnsi" w:hAnsiTheme="majorHAnsi" w:cstheme="majorHAnsi"/>
+          <w:noProof/>
+          <w:sz w:val="26"/>
+          <w:szCs w:val="26"/>
+          <w:lang w:val="en-US"/>
+        </w:rPr>
+        <w:t xml:space="preserve"> gửi bản báo cáo chi tiết cho trưởng quầy. Các công việc xử lý thất thoát, xử lý hàng hư hỏng hay yêu cầu nhập hàng mới sẽ do trưởng quầy quyết định sau.</w:t>
+      </w:r>
+    </w:p>
+    <w:p>
+      <w:pPr>
+        <w:pStyle w:val="ListParagraph"/>
+        <w:spacing w:line="312" w:lineRule="auto"/>
+        <w:ind w:left="1440"/>
+        <w:jc w:val="both"/>
+        <w:rPr>
+          <w:rFonts w:asciiTheme="majorHAnsi" w:hAnsiTheme="majorHAnsi" w:cstheme="majorHAnsi"/>
+          <w:b/>
+          <w:noProof/>
+          <w:sz w:val="26"/>
+          <w:szCs w:val="26"/>
+          <w:lang w:val="en-US"/>
+        </w:rPr>
+      </w:pPr>
     </w:p>
     <w:p>
       <w:pPr>
@@ -6789,6 +6773,37 @@
           <w:szCs w:val="26"/>
           <w:lang w:val="en-US"/>
         </w:rPr>
+        <w:br w:type="page"/>
+      </w:r>
+    </w:p>
+    <w:p>
+      <w:pPr>
+        <w:pStyle w:val="ListParagraph"/>
+        <w:numPr>
+          <w:ilvl w:val="1"/>
+          <w:numId w:val="24"/>
+        </w:numPr>
+        <w:spacing w:line="312" w:lineRule="auto"/>
+        <w:ind w:left="1080"/>
+        <w:jc w:val="both"/>
+        <w:rPr>
+          <w:rFonts w:asciiTheme="majorHAnsi" w:hAnsiTheme="majorHAnsi" w:cstheme="majorHAnsi"/>
+          <w:b/>
+          <w:noProof/>
+          <w:sz w:val="26"/>
+          <w:szCs w:val="26"/>
+          <w:lang w:val="en-US"/>
+        </w:rPr>
+      </w:pPr>
+      <w:r>
+        <w:rPr>
+          <w:rFonts w:asciiTheme="majorHAnsi" w:hAnsiTheme="majorHAnsi" w:cstheme="majorHAnsi"/>
+          <w:b/>
+          <w:noProof/>
+          <w:sz w:val="26"/>
+          <w:szCs w:val="26"/>
+          <w:lang w:val="en-US"/>
+        </w:rPr>
         <w:lastRenderedPageBreak/>
         <w:t xml:space="preserve">Quy trình nhập hàng </w:t>
       </w:r>
@@ -6833,15 +6848,14 @@
           <w:lang w:val="en-US"/>
         </w:rPr>
       </w:pPr>
-      <w:bookmarkStart w:id="11" w:name="_GoBack"/>
-      <w:r>
-        <w:rPr>
-          <w:rFonts w:asciiTheme="majorHAnsi" w:hAnsiTheme="majorHAnsi" w:cstheme="majorHAnsi"/>
-          <w:b/>
-          <w:noProof/>
-          <w:sz w:val="26"/>
-          <w:szCs w:val="26"/>
-          <w:lang w:val="en-US" w:eastAsia="ja-JP"/>
+      <w:r>
+        <w:rPr>
+          <w:rFonts w:asciiTheme="majorHAnsi" w:hAnsiTheme="majorHAnsi" w:cstheme="majorHAnsi"/>
+          <w:b/>
+          <w:noProof/>
+          <w:sz w:val="26"/>
+          <w:szCs w:val="26"/>
+          <w:lang w:val="en-US"/>
         </w:rPr>
         <w:lastRenderedPageBreak/>
         <w:drawing>
@@ -6897,7 +6911,6 @@
           </wp:anchor>
         </w:drawing>
       </w:r>
-      <w:bookmarkEnd w:id="11"/>
       <w:r>
         <w:rPr>
           <w:rFonts w:asciiTheme="majorHAnsi" w:hAnsiTheme="majorHAnsi" w:cstheme="majorHAnsi"/>
@@ -6941,6 +6954,8 @@
         <w:lastRenderedPageBreak/>
         <w:t>Đặt hàng</w:t>
       </w:r>
+      <w:bookmarkStart w:id="11" w:name="_GoBack"/>
+      <w:bookmarkEnd w:id="11"/>
     </w:p>
     <w:p>
       <w:pPr>
@@ -7070,7 +7085,7 @@
           <w:noProof/>
           <w:sz w:val="26"/>
           <w:szCs w:val="26"/>
-          <w:lang w:val="en-US" w:eastAsia="ja-JP"/>
+          <w:lang w:val="en-US"/>
         </w:rPr>
         <w:lastRenderedPageBreak/>
         <w:drawing>
@@ -7333,7 +7348,7 @@
           <w:noProof/>
           <w:sz w:val="26"/>
           <w:szCs w:val="26"/>
-          <w:lang w:val="en-US" w:eastAsia="ja-JP"/>
+          <w:lang w:val="en-US"/>
         </w:rPr>
         <w:lastRenderedPageBreak/>
         <w:drawing>
@@ -20106,7 +20121,7 @@
       <w:r>
         <w:rPr>
           <w:noProof/>
-          <w:lang w:val="en-US" w:eastAsia="ja-JP"/>
+          <w:lang w:val="en-US"/>
         </w:rPr>
         <w:drawing>
           <wp:anchor distT="0" distB="0" distL="114300" distR="114300" simplePos="0" relativeHeight="251687936" behindDoc="0" locked="0" layoutInCell="1" allowOverlap="1" wp14:anchorId="63DF2F1A" wp14:editId="041ED523">
@@ -20238,7 +20253,7 @@
         <w:rPr>
           <w:b/>
           <w:noProof/>
-          <w:lang w:val="en-US" w:eastAsia="ja-JP"/>
+          <w:lang w:val="en-US"/>
         </w:rPr>
         <w:lastRenderedPageBreak/>
         <w:drawing>
@@ -20528,7 +20543,7 @@
             <w:noProof/>
             <w:lang w:val="en-US"/>
           </w:rPr>
-          <w:t>18</w:t>
+          <w:t>15</w:t>
         </w:r>
         <w:r>
           <w:rPr>
@@ -25348,7 +25363,7 @@
   <a:extraClrSchemeLst/>
   <a:extLst>
     <a:ext uri="{05A4C25C-085E-4340-85A3-A5531E510DB2}">
-      <thm15:themeFamily xmlns="" xmlns:thm15="http://schemas.microsoft.com/office/thememl/2012/main" name="Office Theme" id="{62F939B6-93AF-4DB8-9C6B-D6C7DFDC589F}" vid="{4A3C46E8-61CC-4603-A589-7422A47A8E4A}"/>
+      <thm15:themeFamily xmlns:thm15="http://schemas.microsoft.com/office/thememl/2012/main" xmlns="" name="Office Theme" id="{62F939B6-93AF-4DB8-9C6B-D6C7DFDC589F}" vid="{4A3C46E8-61CC-4603-A589-7422A47A8E4A}"/>
     </a:ext>
   </a:extLst>
 </a:theme>
@@ -25359,7 +25374,7 @@
 </file>
 
 <file path=customXml/itemProps1.xml><?xml version="1.0" encoding="utf-8"?>
-<ds:datastoreItem xmlns:ds="http://schemas.openxmlformats.org/officeDocument/2006/customXml" ds:itemID="{6EA78402-C7E7-49AA-81EF-E2952B5513FD}">
+<ds:datastoreItem xmlns:ds="http://schemas.openxmlformats.org/officeDocument/2006/customXml" ds:itemID="{4523D633-54D8-4B3B-8287-F28F511F79DC}">
   <ds:schemaRefs>
     <ds:schemaRef ds:uri="http://schemas.openxmlformats.org/officeDocument/2006/bibliography"/>
   </ds:schemaRefs>

--- a/QUẢN LÝ CỦA HÀNG NÔNG SẢN - THÀNH - TIÊN.docx
+++ b/QUẢN LÝ CỦA HÀNG NÔNG SẢN - THÀNH - TIÊN.docx
@@ -131,7 +131,7 @@
           <w:noProof/>
           <w:sz w:val="24"/>
           <w:szCs w:val="24"/>
-          <w:lang w:val="en-US"/>
+          <w:lang w:val="en-US" w:eastAsia="ja-JP"/>
         </w:rPr>
         <w:drawing>
           <wp:anchor distT="0" distB="0" distL="114300" distR="114300" simplePos="0" relativeHeight="251664384" behindDoc="0" locked="0" layoutInCell="1" allowOverlap="1" wp14:anchorId="1BF2E170" wp14:editId="4FBF39FD">
@@ -4148,7 +4148,18 @@
           <w:szCs w:val="26"/>
           <w:lang w:val="en-US"/>
         </w:rPr>
-        <w:t>Hình 2.1 Mô hình thực thể ERD quản lý siêu thị</w:t>
+        <w:t xml:space="preserve">Hình 2.1 Mô hình thực thể ERD quản lý </w:t>
+      </w:r>
+      <w:r>
+        <w:rPr>
+          <w:rFonts w:asciiTheme="majorHAnsi" w:hAnsiTheme="majorHAnsi" w:cstheme="majorHAnsi"/>
+          <w:b/>
+          <w:noProof/>
+          <w:sz w:val="26"/>
+          <w:szCs w:val="26"/>
+          <w:lang w:val="en-US"/>
+        </w:rPr>
+        <w:t>cửa hàng</w:t>
       </w:r>
       <w:r>
         <w:rPr>
@@ -4187,7 +4198,18 @@
           <w:szCs w:val="26"/>
           <w:lang w:val="en-US"/>
         </w:rPr>
-        <w:t>Hình 2.2 Mô hình phân cấp chức năng quản lý siêu thị</w:t>
+        <w:t xml:space="preserve">Hình 2.2 Mô hình phân cấp chức năng quản lý </w:t>
+      </w:r>
+      <w:r>
+        <w:rPr>
+          <w:rFonts w:asciiTheme="majorHAnsi" w:hAnsiTheme="majorHAnsi" w:cstheme="majorHAnsi"/>
+          <w:b/>
+          <w:noProof/>
+          <w:sz w:val="26"/>
+          <w:szCs w:val="26"/>
+          <w:lang w:val="en-US"/>
+        </w:rPr>
+        <w:t>cửa hàng</w:t>
       </w:r>
       <w:r>
         <w:rPr>
@@ -4226,7 +4248,18 @@
           <w:szCs w:val="26"/>
           <w:lang w:val="en-US"/>
         </w:rPr>
-        <w:t>Hình 3.1 Lược đồ quan hệ cơ sở dữ liệu Quản lí siêu thị</w:t>
+        <w:t xml:space="preserve">Hình 3.1 Lược đồ quan hệ cơ sở dữ liệu Quản lí </w:t>
+      </w:r>
+      <w:r>
+        <w:rPr>
+          <w:rFonts w:asciiTheme="majorHAnsi" w:hAnsiTheme="majorHAnsi" w:cstheme="majorHAnsi"/>
+          <w:b/>
+          <w:noProof/>
+          <w:sz w:val="26"/>
+          <w:szCs w:val="26"/>
+          <w:lang w:val="en-US"/>
+        </w:rPr>
+        <w:t>cửa hàng</w:t>
       </w:r>
       <w:r>
         <w:rPr>
@@ -5053,7 +5086,7 @@
         <w:rPr>
           <w:rFonts w:asciiTheme="majorHAnsi" w:hAnsiTheme="majorHAnsi" w:cstheme="majorHAnsi"/>
           <w:noProof/>
-          <w:color w:val="FF0000"/>
+          <w:color w:val="000000" w:themeColor="text1"/>
           <w:sz w:val="26"/>
           <w:szCs w:val="26"/>
           <w:lang w:val="en-US"/>
@@ -5064,7 +5097,7 @@
         <w:rPr>
           <w:rFonts w:asciiTheme="majorHAnsi" w:hAnsiTheme="majorHAnsi" w:cstheme="majorHAnsi"/>
           <w:noProof/>
-          <w:color w:val="FF0000"/>
+          <w:color w:val="000000" w:themeColor="text1"/>
           <w:sz w:val="26"/>
           <w:szCs w:val="26"/>
           <w:lang w:val="en-US"/>
@@ -5075,23 +5108,12 @@
         <w:rPr>
           <w:rFonts w:asciiTheme="majorHAnsi" w:hAnsiTheme="majorHAnsi" w:cstheme="majorHAnsi"/>
           <w:noProof/>
-          <w:color w:val="FF0000"/>
-          <w:sz w:val="26"/>
-          <w:szCs w:val="26"/>
-          <w:lang w:val="en-US"/>
-        </w:rPr>
-        <w:t xml:space="preserve"> </w:t>
-      </w:r>
-      <w:r>
-        <w:rPr>
-          <w:rFonts w:asciiTheme="majorHAnsi" w:hAnsiTheme="majorHAnsi" w:cstheme="majorHAnsi"/>
-          <w:noProof/>
           <w:color w:val="000000" w:themeColor="text1"/>
           <w:sz w:val="26"/>
           <w:szCs w:val="26"/>
           <w:lang w:val="en-US"/>
         </w:rPr>
-        <w:t>nhập hàng</w:t>
+        <w:t xml:space="preserve"> nhập hàng</w:t>
       </w:r>
       <w:r>
         <w:rPr>
@@ -5180,17 +5202,17 @@
           <w:rFonts w:asciiTheme="majorHAnsi" w:hAnsiTheme="majorHAnsi" w:cstheme="majorHAnsi"/>
           <w:b/>
           <w:noProof/>
-          <w:color w:val="FF0000"/>
-          <w:sz w:val="26"/>
-          <w:szCs w:val="26"/>
-          <w:lang w:val="en-US"/>
-        </w:rPr>
-      </w:pPr>
-      <w:r>
-        <w:rPr>
-          <w:rFonts w:asciiTheme="majorHAnsi" w:hAnsiTheme="majorHAnsi" w:cstheme="majorHAnsi"/>
-          <w:noProof/>
-          <w:color w:val="FF0000"/>
+          <w:color w:val="000000" w:themeColor="text1"/>
+          <w:sz w:val="26"/>
+          <w:szCs w:val="26"/>
+          <w:lang w:val="en-US"/>
+        </w:rPr>
+      </w:pPr>
+      <w:r>
+        <w:rPr>
+          <w:rFonts w:asciiTheme="majorHAnsi" w:hAnsiTheme="majorHAnsi" w:cstheme="majorHAnsi"/>
+          <w:noProof/>
+          <w:color w:val="000000" w:themeColor="text1"/>
           <w:sz w:val="26"/>
           <w:szCs w:val="26"/>
           <w:lang w:val="en-US"/>
@@ -5211,33 +5233,22 @@
           <w:rFonts w:asciiTheme="majorHAnsi" w:hAnsiTheme="majorHAnsi" w:cstheme="majorHAnsi"/>
           <w:b/>
           <w:noProof/>
-          <w:color w:val="FF0000"/>
-          <w:sz w:val="26"/>
-          <w:szCs w:val="26"/>
-          <w:lang w:val="en-US"/>
-        </w:rPr>
-      </w:pPr>
-      <w:r>
-        <w:rPr>
-          <w:rFonts w:asciiTheme="majorHAnsi" w:hAnsiTheme="majorHAnsi" w:cstheme="majorHAnsi"/>
-          <w:noProof/>
           <w:color w:val="000000" w:themeColor="text1"/>
           <w:sz w:val="26"/>
           <w:szCs w:val="26"/>
           <w:lang w:val="en-US"/>
         </w:rPr>
-        <w:t xml:space="preserve">Thống kê doanh </w:t>
-      </w:r>
-      <w:r>
-        <w:rPr>
-          <w:rFonts w:asciiTheme="majorHAnsi" w:hAnsiTheme="majorHAnsi" w:cstheme="majorHAnsi"/>
-          <w:noProof/>
-          <w:color w:val="FF0000"/>
-          <w:sz w:val="26"/>
-          <w:szCs w:val="26"/>
-          <w:lang w:val="en-US"/>
-        </w:rPr>
-        <w:t>thu theo tháng, theo quý.</w:t>
+      </w:pPr>
+      <w:r>
+        <w:rPr>
+          <w:rFonts w:asciiTheme="majorHAnsi" w:hAnsiTheme="majorHAnsi" w:cstheme="majorHAnsi"/>
+          <w:noProof/>
+          <w:color w:val="000000" w:themeColor="text1"/>
+          <w:sz w:val="26"/>
+          <w:szCs w:val="26"/>
+          <w:lang w:val="en-US"/>
+        </w:rPr>
+        <w:t>Thống kê doanh thu theo tháng, theo quý.</w:t>
       </w:r>
     </w:p>
     <w:p>
@@ -5268,18 +5279,7 @@
           <w:szCs w:val="26"/>
           <w:lang w:val="en-US"/>
         </w:rPr>
-        <w:t xml:space="preserve">Thống </w:t>
-      </w:r>
-      <w:r>
-        <w:rPr>
-          <w:rFonts w:asciiTheme="majorHAnsi" w:hAnsiTheme="majorHAnsi" w:cstheme="majorHAnsi"/>
-          <w:noProof/>
-          <w:color w:val="FF0000"/>
-          <w:sz w:val="26"/>
-          <w:szCs w:val="26"/>
-          <w:lang w:val="en-US"/>
-        </w:rPr>
-        <w:t>kê lượng hàng bán được</w:t>
+        <w:t>Thống kê lượng hàng bán được</w:t>
       </w:r>
       <w:r>
         <w:rPr>
@@ -6065,7 +6065,37 @@
           <w:szCs w:val="26"/>
           <w:lang w:val="en-US"/>
         </w:rPr>
-        <w:t xml:space="preserve">t cho gia đình, họ đến quầy thu ngân và thực hiện thanh toán. </w:t>
+        <w:t>t</w:t>
+      </w:r>
+      <w:r>
+        <w:rPr>
+          <w:rFonts w:asciiTheme="majorHAnsi" w:hAnsiTheme="majorHAnsi" w:cstheme="majorHAnsi"/>
+          <w:noProof/>
+          <w:sz w:val="26"/>
+          <w:szCs w:val="26"/>
+          <w:lang w:val="en-US"/>
+        </w:rPr>
+        <w:t>, họ đến quầ</w:t>
+      </w:r>
+      <w:r>
+        <w:rPr>
+          <w:rFonts w:asciiTheme="majorHAnsi" w:hAnsiTheme="majorHAnsi" w:cstheme="majorHAnsi"/>
+          <w:noProof/>
+          <w:sz w:val="26"/>
+          <w:szCs w:val="26"/>
+          <w:lang w:val="en-US"/>
+        </w:rPr>
+        <w:t xml:space="preserve">y thu ngân </w:t>
+      </w:r>
+      <w:r>
+        <w:rPr>
+          <w:rFonts w:asciiTheme="majorHAnsi" w:hAnsiTheme="majorHAnsi" w:cstheme="majorHAnsi"/>
+          <w:noProof/>
+          <w:sz w:val="26"/>
+          <w:szCs w:val="26"/>
+          <w:lang w:val="en-US"/>
+        </w:rPr>
+        <w:t xml:space="preserve">và thực hiện thanh toán. </w:t>
       </w:r>
       <w:r>
         <w:rPr>
@@ -6165,7 +6195,27 @@
           <w:szCs w:val="26"/>
           <w:lang w:val="en-US"/>
         </w:rPr>
-        <w:t>Với các khách hàng thân thiết, siêu thị sẽ cấp cho họ thẻ</w:t>
+        <w:t>Với các khách hàng thân thiế</w:t>
+      </w:r>
+      <w:r>
+        <w:rPr>
+          <w:rFonts w:asciiTheme="majorHAnsi" w:hAnsiTheme="majorHAnsi" w:cstheme="majorHAnsi"/>
+          <w:noProof/>
+          <w:sz w:val="26"/>
+          <w:szCs w:val="26"/>
+          <w:lang w:val="en-US"/>
+        </w:rPr>
+        <w:t>t, cửa hàng</w:t>
+      </w:r>
+      <w:r>
+        <w:rPr>
+          <w:rFonts w:asciiTheme="majorHAnsi" w:hAnsiTheme="majorHAnsi" w:cstheme="majorHAnsi"/>
+          <w:noProof/>
+          <w:sz w:val="26"/>
+          <w:szCs w:val="26"/>
+          <w:lang w:val="en-US"/>
+        </w:rPr>
+        <w:t xml:space="preserve"> sẽ cấp cho họ thẻ</w:t>
       </w:r>
       <w:r>
         <w:rPr>
@@ -6215,17 +6265,17 @@
           <w:szCs w:val="26"/>
           <w:lang w:val="en-US"/>
         </w:rPr>
-        <w:t xml:space="preserve"> sẽ được hưởng ưu đãi giảm giá một số các mặt hàng trong các đợt khuyến mãi. Ngoài ra, khách hàng còn được mua hàng giá sốc mỗi tuần với điều kiện mua hàng nhất đị</w:t>
-      </w:r>
-      <w:r>
-        <w:rPr>
-          <w:rFonts w:asciiTheme="majorHAnsi" w:hAnsiTheme="majorHAnsi" w:cstheme="majorHAnsi"/>
-          <w:noProof/>
-          <w:sz w:val="26"/>
-          <w:szCs w:val="26"/>
-          <w:lang w:val="en-US"/>
-        </w:rPr>
-        <w:t>nh.</w:t>
+        <w:t xml:space="preserve"> sẽ được hưởng ưu đãi giảm giá một số các mặt hàng trong các đợt khuyế</w:t>
+      </w:r>
+      <w:r>
+        <w:rPr>
+          <w:rFonts w:asciiTheme="majorHAnsi" w:hAnsiTheme="majorHAnsi" w:cstheme="majorHAnsi"/>
+          <w:noProof/>
+          <w:sz w:val="26"/>
+          <w:szCs w:val="26"/>
+          <w:lang w:val="en-US"/>
+        </w:rPr>
+        <w:t>n mãi.</w:t>
       </w:r>
     </w:p>
     <w:p>
@@ -6590,17 +6640,73 @@
       </w:pPr>
       <w:r>
         <w:rPr>
-          <w:noProof/>
-          <w:lang w:val="en-US"/>
+          <w:rFonts w:asciiTheme="majorHAnsi" w:hAnsiTheme="majorHAnsi" w:cstheme="majorHAnsi"/>
+          <w:noProof/>
+          <w:sz w:val="26"/>
+          <w:szCs w:val="26"/>
+          <w:lang w:val="en-US"/>
+        </w:rPr>
+        <w:t xml:space="preserve">Để tránh thất thoát hàng hóa trong </w:t>
+      </w:r>
+      <w:r>
+        <w:rPr>
+          <w:rFonts w:asciiTheme="majorHAnsi" w:hAnsiTheme="majorHAnsi" w:cstheme="majorHAnsi"/>
+          <w:noProof/>
+          <w:sz w:val="26"/>
+          <w:szCs w:val="26"/>
+          <w:lang w:val="en-US"/>
+        </w:rPr>
+        <w:t>cửa hàng</w:t>
+      </w:r>
+      <w:r>
+        <w:rPr>
+          <w:rFonts w:asciiTheme="majorHAnsi" w:hAnsiTheme="majorHAnsi" w:cstheme="majorHAnsi"/>
+          <w:noProof/>
+          <w:sz w:val="26"/>
+          <w:szCs w:val="26"/>
+          <w:lang w:val="en-US"/>
+        </w:rPr>
+        <w:t>, cũng như nắm được lượng hàng gần hết hạn sử dụng để xử lý, mỗi 2 tuần, trưởng các quầy hàng sẽ yêu cầu nhân viên quầy và nhân viên kho thực hiện kiểm kê. Sau khi tiếp nhận các yêu cầu từ trưởng quầy, các nhân viên ở khu vực sẽ dùng những biểu mẫu kiểm kê có sẵn để kiểm kê hàng trên kệ hàng và hàng còn trong kho. Với hàng trên kệ, sau khi đã kiểm kê và tổng kết số lượng cũng như thông tin hạn sử dụng, nếu hàng bị hụt, nhân viên quầy có thể yêu cầu bên kho cung cấp số lượng hàng lên quầy. Với nhân viên kho, phải kiểm kê đúng số lượng hiện tại, hạn sử dụng cũng như tình trạng hàng hóa có bị hư hỏng nhiều hay không. Sau khi tiến hành xong, nhân viên quầy sẽ tổng hợp thông tin và</w:t>
+      </w:r>
+      <w:r>
+        <w:rPr>
+          <w:rFonts w:asciiTheme="majorHAnsi" w:hAnsiTheme="majorHAnsi" w:cstheme="majorHAnsi"/>
+          <w:noProof/>
+          <w:sz w:val="26"/>
+          <w:szCs w:val="26"/>
+          <w:lang w:val="en-US"/>
+        </w:rPr>
+        <w:t xml:space="preserve"> gửi bản báo cáo chi tiết cho trưởng quầy. Các công việc xử lý thất thoát, xử lý hàng hư hỏng hay yêu cầu nhập hàng mới sẽ do trưởng quầy quyết định sau.</w:t>
+      </w:r>
+    </w:p>
+    <w:p>
+      <w:pPr>
+        <w:pStyle w:val="ListParagraph"/>
+        <w:spacing w:line="312" w:lineRule="auto"/>
+        <w:ind w:left="1440"/>
+        <w:jc w:val="both"/>
+        <w:rPr>
+          <w:rFonts w:asciiTheme="majorHAnsi" w:hAnsiTheme="majorHAnsi" w:cstheme="majorHAnsi"/>
+          <w:b/>
+          <w:noProof/>
+          <w:sz w:val="26"/>
+          <w:szCs w:val="26"/>
+          <w:lang w:val="en-US"/>
+        </w:rPr>
+      </w:pPr>
+      <w:r>
+        <w:rPr>
+          <w:noProof/>
+          <w:lang w:val="en-US" w:eastAsia="ja-JP"/>
         </w:rPr>
         <w:drawing>
-          <wp:anchor distT="0" distB="0" distL="114300" distR="114300" simplePos="0" relativeHeight="251706368" behindDoc="0" locked="0" layoutInCell="1" allowOverlap="1" wp14:anchorId="338D0F2E" wp14:editId="458C22DD">
+          <wp:anchor distT="0" distB="0" distL="114300" distR="114300" simplePos="0" relativeHeight="251707392" behindDoc="0" locked="0" layoutInCell="1" allowOverlap="1" wp14:anchorId="0EDC7EFA" wp14:editId="3BFFF325">
             <wp:simplePos x="0" y="0"/>
             <wp:positionH relativeFrom="column">
-              <wp:posOffset>231140</wp:posOffset>
+              <wp:posOffset>106680</wp:posOffset>
             </wp:positionH>
             <wp:positionV relativeFrom="paragraph">
-              <wp:posOffset>2717800</wp:posOffset>
+              <wp:posOffset>178435</wp:posOffset>
             </wp:positionV>
             <wp:extent cx="5731510" cy="4337050"/>
             <wp:effectExtent l="0" t="0" r="2540" b="6350"/>
@@ -6649,42 +6755,6 @@
           </wp:anchor>
         </w:drawing>
       </w:r>
-      <w:r>
-        <w:rPr>
-          <w:rFonts w:asciiTheme="majorHAnsi" w:hAnsiTheme="majorHAnsi" w:cstheme="majorHAnsi"/>
-          <w:noProof/>
-          <w:sz w:val="26"/>
-          <w:szCs w:val="26"/>
-          <w:lang w:val="en-US"/>
-        </w:rPr>
-        <w:t>Để tránh thất thoát hàng hóa trong siêu thị, cũng như nắm được lượng hàng gần hết hạn sử dụng để xử lý, mỗi 2 tuần, trưởng các quầy hàng sẽ yêu cầu nhân viên quầy và nhân viên kho thực hiện kiểm kê. Sau khi tiếp nhận các yêu cầu từ trưởng quầy, các nhân viên ở khu vực sẽ dùng những biểu mẫu kiểm kê có sẵn để kiểm kê hàng trên kệ hàng và hàng còn trong kho. Với hàng trên kệ, sau khi đã kiểm kê và tổng kết số lượng cũng như thông tin hạn sử dụng, nếu hàng bị hụt, nhân viên quầy có thể yêu cầu bên kho cung cấp số lượng hàng lên quầy. Với nhân viên kho, phải kiểm kê đúng số lượng hiện tại, hạn sử dụng cũng như tình trạng hàng hóa có bị hư hỏng nhiều hay không. Sau khi tiến hành xong, nhân viên quầy sẽ tổng hợp thông tin và</w:t>
-      </w:r>
-      <w:r>
-        <w:rPr>
-          <w:rFonts w:asciiTheme="majorHAnsi" w:hAnsiTheme="majorHAnsi" w:cstheme="majorHAnsi"/>
-          <w:noProof/>
-          <w:sz w:val="26"/>
-          <w:szCs w:val="26"/>
-          <w:lang w:val="en-US"/>
-        </w:rPr>
-        <w:t xml:space="preserve"> gửi bản báo cáo chi tiết cho trưởng quầy. Các công việc xử lý thất thoát, xử lý hàng hư hỏng hay yêu cầu nhập hàng mới sẽ do trưởng quầy quyết định sau.</w:t>
-      </w:r>
-    </w:p>
-    <w:p>
-      <w:pPr>
-        <w:pStyle w:val="ListParagraph"/>
-        <w:spacing w:line="312" w:lineRule="auto"/>
-        <w:ind w:left="1440"/>
-        <w:jc w:val="both"/>
-        <w:rPr>
-          <w:rFonts w:asciiTheme="majorHAnsi" w:hAnsiTheme="majorHAnsi" w:cstheme="majorHAnsi"/>
-          <w:b/>
-          <w:noProof/>
-          <w:sz w:val="26"/>
-          <w:szCs w:val="26"/>
-          <w:lang w:val="en-US"/>
-        </w:rPr>
-      </w:pPr>
     </w:p>
     <w:p>
       <w:pPr>
@@ -6712,38 +6782,6 @@
         </w:rPr>
         <w:t>Hình 1.2 Mô hình BPM mô tả quy trình kiểm kê hàng tồn</w:t>
       </w:r>
-    </w:p>
-    <w:p>
-      <w:pPr>
-        <w:pStyle w:val="ListParagraph"/>
-        <w:spacing w:line="312" w:lineRule="auto"/>
-        <w:ind w:left="1440"/>
-        <w:jc w:val="center"/>
-        <w:rPr>
-          <w:rFonts w:asciiTheme="majorHAnsi" w:hAnsiTheme="majorHAnsi" w:cstheme="majorHAnsi"/>
-          <w:b/>
-          <w:noProof/>
-          <w:sz w:val="26"/>
-          <w:szCs w:val="26"/>
-          <w:lang w:val="en-US"/>
-        </w:rPr>
-      </w:pPr>
-    </w:p>
-    <w:p>
-      <w:pPr>
-        <w:pStyle w:val="ListParagraph"/>
-        <w:spacing w:line="312" w:lineRule="auto"/>
-        <w:ind w:left="1440"/>
-        <w:jc w:val="center"/>
-        <w:rPr>
-          <w:rFonts w:asciiTheme="majorHAnsi" w:hAnsiTheme="majorHAnsi" w:cstheme="majorHAnsi"/>
-          <w:b/>
-          <w:noProof/>
-          <w:sz w:val="26"/>
-          <w:szCs w:val="26"/>
-          <w:lang w:val="en-US"/>
-        </w:rPr>
-      </w:pPr>
     </w:p>
     <w:p>
       <w:pPr>
@@ -6830,7 +6868,147 @@
           <w:szCs w:val="26"/>
           <w:lang w:val="en-US"/>
         </w:rPr>
-        <w:t>Sau khi đã kiểm kê lượng hàng tồn trong kho, với những mặt hàng số lượng còn ít, siêu thị sẽ lập đơn hàng để đặt hàng nhà cung cấp. Sau khi tiếp nhận đơn hàng, nhà cung cấp sẽ kiểm tra lại thông tin đơn hàng với các mặt hàng đã hợp lệ hay chưa, nếu sai sót, nhà cung cấp sẽ báo lại với bên siêu thị để xác nhận sai sót và điều chỉnh lại cho phù hợp. Sau khi đơn hàng đã hợp lệ và không còn vấn đề về đơn hàng, nhà cung cấp sẽ thỏa thuận việc thanh toán với bên siêu thị. Có thể trả tiền trước khi nhận hàng hoặc trả trước một khoảng tiền rồi sau khi nhập sẽ trả hết. Sau khi đã thanh toán, bên nhà cung cấp sẽ lập đơn hàng và hóa đơn nhập cho siêu thị. Tiếp theo là tiến hành giao hàng cho bên siêu thị. Bên siêu thị nhận hàng và kiểm tra lại chất lượng cũng như thông tin hàng. Nếu hàng hóa đã đạt yêu cầu và đủ số lượng theo hóa đơn nhập thì siêu thị sẽ nhập hàng vào kho và lưu lại thông đin hóa đơn nhập.</w:t>
+        <w:t xml:space="preserve">Sau khi đã kiểm kê lượng hàng tồn trong kho, với những mặt hàng số lượng còn ít, </w:t>
+      </w:r>
+      <w:r>
+        <w:rPr>
+          <w:rFonts w:asciiTheme="majorHAnsi" w:hAnsiTheme="majorHAnsi" w:cstheme="majorHAnsi"/>
+          <w:noProof/>
+          <w:sz w:val="26"/>
+          <w:szCs w:val="26"/>
+          <w:lang w:val="en-US"/>
+        </w:rPr>
+        <w:t>cửa hàng</w:t>
+      </w:r>
+      <w:r>
+        <w:rPr>
+          <w:rFonts w:asciiTheme="majorHAnsi" w:hAnsiTheme="majorHAnsi" w:cstheme="majorHAnsi"/>
+          <w:noProof/>
+          <w:sz w:val="26"/>
+          <w:szCs w:val="26"/>
+          <w:lang w:val="en-US"/>
+        </w:rPr>
+        <w:t xml:space="preserve"> sẽ lập đơn hàng để đặt hàng nhà cung cấp. Sau khi tiếp nhận đơn hàng, nhà cung cấp sẽ kiểm tra lại thông tin đơn hàng với các mặt hàng đã hợp lệ hay chưa, nếu sai sót, nhà cung cấp sẽ báo lại với bên </w:t>
+      </w:r>
+      <w:r>
+        <w:rPr>
+          <w:rFonts w:asciiTheme="majorHAnsi" w:hAnsiTheme="majorHAnsi" w:cstheme="majorHAnsi"/>
+          <w:noProof/>
+          <w:sz w:val="26"/>
+          <w:szCs w:val="26"/>
+          <w:lang w:val="en-US"/>
+        </w:rPr>
+        <w:t>cửa hàng</w:t>
+      </w:r>
+      <w:r>
+        <w:rPr>
+          <w:rFonts w:asciiTheme="majorHAnsi" w:hAnsiTheme="majorHAnsi" w:cstheme="majorHAnsi"/>
+          <w:noProof/>
+          <w:sz w:val="26"/>
+          <w:szCs w:val="26"/>
+          <w:lang w:val="en-US"/>
+        </w:rPr>
+        <w:t xml:space="preserve"> để xác nhận sai sót và điều chỉnh lại cho phù hợp. Sau khi đơn hàng đã hợp lệ và không còn vấn đề về đơn hàng, nhà cung cấp sẽ thỏa thuận việc thanh toán với bên </w:t>
+      </w:r>
+      <w:r>
+        <w:rPr>
+          <w:rFonts w:asciiTheme="majorHAnsi" w:hAnsiTheme="majorHAnsi" w:cstheme="majorHAnsi"/>
+          <w:noProof/>
+          <w:sz w:val="26"/>
+          <w:szCs w:val="26"/>
+          <w:lang w:val="en-US"/>
+        </w:rPr>
+        <w:t>cửa hàng</w:t>
+      </w:r>
+      <w:r>
+        <w:rPr>
+          <w:rFonts w:asciiTheme="majorHAnsi" w:hAnsiTheme="majorHAnsi" w:cstheme="majorHAnsi"/>
+          <w:noProof/>
+          <w:sz w:val="26"/>
+          <w:szCs w:val="26"/>
+          <w:lang w:val="en-US"/>
+        </w:rPr>
+        <w:t xml:space="preserve">. Có thể trả tiền trước khi nhận hàng hoặc trả trước một khoảng tiền rồi sau khi nhập sẽ trả hết. Sau khi đã thanh toán, bên nhà cung cấp sẽ lập đơn hàng và hóa đơn nhập cho </w:t>
+      </w:r>
+      <w:r>
+        <w:rPr>
+          <w:rFonts w:asciiTheme="majorHAnsi" w:hAnsiTheme="majorHAnsi" w:cstheme="majorHAnsi"/>
+          <w:noProof/>
+          <w:sz w:val="26"/>
+          <w:szCs w:val="26"/>
+          <w:lang w:val="en-US"/>
+        </w:rPr>
+        <w:t>cửa hàng</w:t>
+      </w:r>
+      <w:r>
+        <w:rPr>
+          <w:rFonts w:asciiTheme="majorHAnsi" w:hAnsiTheme="majorHAnsi" w:cstheme="majorHAnsi"/>
+          <w:noProof/>
+          <w:sz w:val="26"/>
+          <w:szCs w:val="26"/>
+          <w:lang w:val="en-US"/>
+        </w:rPr>
+        <w:t xml:space="preserve">. Tiếp theo là tiến hành giao hàng cho bên </w:t>
+      </w:r>
+      <w:r>
+        <w:rPr>
+          <w:rFonts w:asciiTheme="majorHAnsi" w:hAnsiTheme="majorHAnsi" w:cstheme="majorHAnsi"/>
+          <w:noProof/>
+          <w:sz w:val="26"/>
+          <w:szCs w:val="26"/>
+          <w:lang w:val="en-US"/>
+        </w:rPr>
+        <w:t>cửa hàng</w:t>
+      </w:r>
+      <w:r>
+        <w:rPr>
+          <w:rFonts w:asciiTheme="majorHAnsi" w:hAnsiTheme="majorHAnsi" w:cstheme="majorHAnsi"/>
+          <w:noProof/>
+          <w:sz w:val="26"/>
+          <w:szCs w:val="26"/>
+          <w:lang w:val="en-US"/>
+        </w:rPr>
+        <w:t xml:space="preserve">. Bên </w:t>
+      </w:r>
+      <w:r>
+        <w:rPr>
+          <w:rFonts w:asciiTheme="majorHAnsi" w:hAnsiTheme="majorHAnsi" w:cstheme="majorHAnsi"/>
+          <w:noProof/>
+          <w:sz w:val="26"/>
+          <w:szCs w:val="26"/>
+          <w:lang w:val="en-US"/>
+        </w:rPr>
+        <w:t>cửa hàng</w:t>
+      </w:r>
+      <w:r>
+        <w:rPr>
+          <w:rFonts w:asciiTheme="majorHAnsi" w:hAnsiTheme="majorHAnsi" w:cstheme="majorHAnsi"/>
+          <w:noProof/>
+          <w:sz w:val="26"/>
+          <w:szCs w:val="26"/>
+          <w:lang w:val="en-US"/>
+        </w:rPr>
+        <w:t xml:space="preserve"> nhận hàng và kiểm tra lại chất lượng cũng như thông tin hàng. Nếu hàng hóa đã đạt yêu cầu và đủ số lượng theo hóa đơn nhập thì </w:t>
+      </w:r>
+      <w:r>
+        <w:rPr>
+          <w:rFonts w:asciiTheme="majorHAnsi" w:hAnsiTheme="majorHAnsi" w:cstheme="majorHAnsi"/>
+          <w:noProof/>
+          <w:sz w:val="26"/>
+          <w:szCs w:val="26"/>
+          <w:lang w:val="en-US"/>
+        </w:rPr>
+        <w:t>cửa hàng</w:t>
+      </w:r>
+      <w:r>
+        <w:rPr>
+          <w:rFonts w:asciiTheme="majorHAnsi" w:hAnsiTheme="majorHAnsi" w:cstheme="majorHAnsi"/>
+          <w:noProof/>
+          <w:sz w:val="26"/>
+          <w:szCs w:val="26"/>
+          <w:lang w:val="en-US"/>
+        </w:rPr>
+        <w:t xml:space="preserve"> sẽ nhập hàng vào kho và lưu lại thông đin hóa đơn nhập.</w:t>
       </w:r>
     </w:p>
     <w:p>
@@ -6855,7 +7033,7 @@
           <w:noProof/>
           <w:sz w:val="26"/>
           <w:szCs w:val="26"/>
-          <w:lang w:val="en-US"/>
+          <w:lang w:val="en-US" w:eastAsia="ja-JP"/>
         </w:rPr>
         <w:lastRenderedPageBreak/>
         <w:drawing>
@@ -6954,8 +7132,6 @@
         <w:lastRenderedPageBreak/>
         <w:t>Đặt hàng</w:t>
       </w:r>
-      <w:bookmarkStart w:id="11" w:name="_GoBack"/>
-      <w:bookmarkEnd w:id="11"/>
     </w:p>
     <w:p>
       <w:pPr>
@@ -7085,7 +7261,7 @@
           <w:noProof/>
           <w:sz w:val="26"/>
           <w:szCs w:val="26"/>
-          <w:lang w:val="en-US"/>
+          <w:lang w:val="en-US" w:eastAsia="ja-JP"/>
         </w:rPr>
         <w:lastRenderedPageBreak/>
         <w:drawing>
@@ -7239,7 +7415,7 @@
           <w:lang w:val="en-US"/>
         </w:rPr>
       </w:pPr>
-      <w:bookmarkStart w:id="12" w:name="_Toc20586539"/>
+      <w:bookmarkStart w:id="11" w:name="_Toc20586539"/>
       <w:r>
         <w:rPr>
           <w:rFonts w:cstheme="majorHAnsi"/>
@@ -7252,7 +7428,7 @@
         <w:lastRenderedPageBreak/>
         <w:t>CHƯƠNG II: PHÂN TÍCH HỆ THỐNG</w:t>
       </w:r>
-      <w:bookmarkEnd w:id="12"/>
+      <w:bookmarkEnd w:id="11"/>
     </w:p>
     <w:p>
       <w:pPr>
@@ -7272,7 +7448,7 @@
           <w:lang w:val="en-US"/>
         </w:rPr>
       </w:pPr>
-      <w:bookmarkStart w:id="13" w:name="_Toc20586540"/>
+      <w:bookmarkStart w:id="12" w:name="_Toc20586540"/>
       <w:r>
         <w:rPr>
           <w:rFonts w:asciiTheme="majorHAnsi" w:hAnsiTheme="majorHAnsi" w:cstheme="majorHAnsi"/>
@@ -7283,7 +7459,7 @@
         </w:rPr>
         <w:t>PHÂN TÍCH DỮ LIỆU</w:t>
       </w:r>
-      <w:bookmarkEnd w:id="13"/>
+      <w:bookmarkEnd w:id="12"/>
     </w:p>
     <w:p>
       <w:pPr>
@@ -7303,7 +7479,7 @@
           <w:lang w:val="en-US"/>
         </w:rPr>
       </w:pPr>
-      <w:bookmarkStart w:id="14" w:name="_Toc20586541"/>
+      <w:bookmarkStart w:id="13" w:name="_Toc20586541"/>
       <w:r>
         <w:rPr>
           <w:rFonts w:asciiTheme="majorHAnsi" w:hAnsiTheme="majorHAnsi" w:cstheme="majorHAnsi"/>
@@ -7314,7 +7490,7 @@
         </w:rPr>
         <w:t>MÔ HÌNH ERD</w:t>
       </w:r>
-      <w:bookmarkEnd w:id="14"/>
+      <w:bookmarkEnd w:id="13"/>
       <w:r>
         <w:rPr>
           <w:rFonts w:asciiTheme="majorHAnsi" w:hAnsiTheme="majorHAnsi" w:cstheme="majorHAnsi"/>
@@ -7340,30 +7516,16 @@
           <w:lang w:val="gsw-FR"/>
         </w:rPr>
       </w:pPr>
-      <w:bookmarkStart w:id="15" w:name="_Toc20586542"/>
-      <w:r>
-        <w:rPr>
-          <w:rFonts w:asciiTheme="majorHAnsi" w:hAnsiTheme="majorHAnsi" w:cstheme="majorHAnsi"/>
-          <w:b/>
-          <w:noProof/>
-          <w:sz w:val="26"/>
-          <w:szCs w:val="26"/>
-          <w:lang w:val="en-US"/>
-        </w:rPr>
-        <w:lastRenderedPageBreak/>
+      <w:r>
+        <w:rPr>
+          <w:noProof/>
+          <w:lang w:val="en-US" w:eastAsia="ja-JP"/>
+        </w:rPr>
         <w:drawing>
-          <wp:anchor distT="0" distB="0" distL="114300" distR="114300" simplePos="0" relativeHeight="251703296" behindDoc="0" locked="0" layoutInCell="1" allowOverlap="1" wp14:anchorId="2199EB9D" wp14:editId="28F0BC5B">
-            <wp:simplePos x="0" y="0"/>
-            <wp:positionH relativeFrom="column">
-              <wp:posOffset>0</wp:posOffset>
-            </wp:positionH>
-            <wp:positionV relativeFrom="paragraph">
-              <wp:posOffset>0</wp:posOffset>
-            </wp:positionV>
-            <wp:extent cx="6186170" cy="8054975"/>
-            <wp:effectExtent l="0" t="0" r="5080" b="3175"/>
-            <wp:wrapTopAndBottom/>
-            <wp:docPr id="29" name="Picture 29"/>
+          <wp:inline distT="0" distB="0" distL="0" distR="0" wp14:anchorId="162FC31D" wp14:editId="24C84CE4">
+            <wp:extent cx="5731510" cy="4283936"/>
+            <wp:effectExtent l="0" t="0" r="2540" b="2540"/>
+            <wp:docPr id="2" name="Picture 2"/>
             <wp:cNvGraphicFramePr>
               <a:graphicFrameLocks xmlns:a="http://schemas.openxmlformats.org/drawingml/2006/main" noChangeAspect="1"/>
             </wp:cNvGraphicFramePr>
@@ -7371,17 +7533,11 @@
               <a:graphicData uri="http://schemas.openxmlformats.org/drawingml/2006/picture">
                 <pic:pic xmlns:pic="http://schemas.openxmlformats.org/drawingml/2006/picture">
                   <pic:nvPicPr>
-                    <pic:cNvPr id="29" name="ERD.jpg"/>
+                    <pic:cNvPr id="0" name=""/>
                     <pic:cNvPicPr/>
                   </pic:nvPicPr>
                   <pic:blipFill>
-                    <a:blip r:embed="rId14">
-                      <a:extLst>
-                        <a:ext uri="{28A0092B-C50C-407E-A947-70E740481C1C}">
-                          <a14:useLocalDpi xmlns:a14="http://schemas.microsoft.com/office/drawing/2010/main" val="0"/>
-                        </a:ext>
-                      </a:extLst>
-                    </a:blip>
+                    <a:blip r:embed="rId14"/>
                     <a:stretch>
                       <a:fillRect/>
                     </a:stretch>
@@ -7389,7 +7545,7 @@
                   <pic:spPr>
                     <a:xfrm>
                       <a:off x="0" y="0"/>
-                      <a:ext cx="6186170" cy="8054975"/>
+                      <a:ext cx="5731510" cy="4283936"/>
                     </a:xfrm>
                     <a:prstGeom prst="rect">
                       <a:avLst/>
@@ -7398,16 +7554,9 @@
                 </pic:pic>
               </a:graphicData>
             </a:graphic>
-            <wp14:sizeRelH relativeFrom="margin">
-              <wp14:pctWidth>0</wp14:pctWidth>
-            </wp14:sizeRelH>
-            <wp14:sizeRelV relativeFrom="margin">
-              <wp14:pctHeight>0</wp14:pctHeight>
-            </wp14:sizeRelV>
-          </wp:anchor>
+          </wp:inline>
         </w:drawing>
       </w:r>
-      <w:bookmarkEnd w:id="15"/>
       <w:r>
         <w:rPr>
           <w:rFonts w:asciiTheme="majorHAnsi" w:hAnsiTheme="majorHAnsi" w:cstheme="majorHAnsi"/>
@@ -7416,7 +7565,17 @@
           <w:szCs w:val="26"/>
           <w:lang w:val="gsw-FR"/>
         </w:rPr>
-        <w:t>Hình 2.1 Mô hình thực thể ERD quản lý siêu thị</w:t>
+        <w:t xml:space="preserve">Hình 2.1 Mô hình thực thể ERD quản lý </w:t>
+      </w:r>
+      <w:r>
+        <w:rPr>
+          <w:rFonts w:asciiTheme="majorHAnsi" w:hAnsiTheme="majorHAnsi" w:cstheme="majorHAnsi"/>
+          <w:b/>
+          <w:sz w:val="26"/>
+          <w:szCs w:val="26"/>
+          <w:lang w:val="gsw-FR"/>
+        </w:rPr>
+        <w:t>cửa hàng</w:t>
       </w:r>
     </w:p>
     <w:p>
@@ -7467,19 +7626,18 @@
           <w:lang w:val="en-US"/>
         </w:rPr>
       </w:pPr>
-      <w:bookmarkStart w:id="16" w:name="_Toc20586543"/>
-      <w:r>
-        <w:rPr>
-          <w:rFonts w:asciiTheme="majorHAnsi" w:hAnsiTheme="majorHAnsi" w:cstheme="majorHAnsi"/>
-          <w:b/>
-          <w:sz w:val="26"/>
-          <w:szCs w:val="26"/>
-          <w:lang w:val="en-US"/>
-        </w:rPr>
-        <w:lastRenderedPageBreak/>
+      <w:bookmarkStart w:id="14" w:name="_Toc20586543"/>
+      <w:r>
+        <w:rPr>
+          <w:rFonts w:asciiTheme="majorHAnsi" w:hAnsiTheme="majorHAnsi" w:cstheme="majorHAnsi"/>
+          <w:b/>
+          <w:sz w:val="26"/>
+          <w:szCs w:val="26"/>
+          <w:lang w:val="en-US"/>
+        </w:rPr>
         <w:t>MÔ TẢ THỰC THỂ</w:t>
       </w:r>
-      <w:bookmarkEnd w:id="16"/>
+      <w:bookmarkEnd w:id="14"/>
     </w:p>
     <w:p>
       <w:pPr>
@@ -8368,6 +8526,7 @@
                 <w:sz w:val="26"/>
                 <w:szCs w:val="26"/>
               </w:rPr>
+              <w:lastRenderedPageBreak/>
               <w:t xml:space="preserve">Thực thể đại hiện cho thông tin </w:t>
             </w:r>
             <w:r>
@@ -9880,9 +10039,21 @@
                 <w:szCs w:val="26"/>
                 <w:lang w:val="en-US"/>
               </w:rPr>
-              <w:t xml:space="preserve">TÊN THUỘC </w:t>
-            </w:r>
-            <w:r>
+              <w:t>TÊN THUỘC TÍNH</w:t>
+            </w:r>
+          </w:p>
+        </w:tc>
+        <w:tc>
+          <w:tcPr>
+            <w:tcW w:w="2139" w:type="dxa"/>
+            <w:vAlign w:val="center"/>
+          </w:tcPr>
+          <w:p>
+            <w:pPr>
+              <w:pStyle w:val="ListParagraph"/>
+              <w:spacing w:line="312" w:lineRule="auto"/>
+              <w:ind w:left="0"/>
+              <w:jc w:val="center"/>
               <w:rPr>
                 <w:rFonts w:asciiTheme="majorHAnsi" w:hAnsiTheme="majorHAnsi" w:cstheme="majorHAnsi"/>
                 <w:b/>
@@ -9891,22 +10062,8 @@
                 <w:szCs w:val="26"/>
                 <w:lang w:val="en-US"/>
               </w:rPr>
-              <w:lastRenderedPageBreak/>
-              <w:t>TÍNH</w:t>
-            </w:r>
-          </w:p>
-        </w:tc>
-        <w:tc>
-          <w:tcPr>
-            <w:tcW w:w="2139" w:type="dxa"/>
-            <w:vAlign w:val="center"/>
-          </w:tcPr>
-          <w:p>
-            <w:pPr>
-              <w:pStyle w:val="ListParagraph"/>
-              <w:spacing w:line="312" w:lineRule="auto"/>
-              <w:ind w:left="0"/>
-              <w:jc w:val="center"/>
+            </w:pPr>
+            <w:r>
               <w:rPr>
                 <w:rFonts w:asciiTheme="majorHAnsi" w:hAnsiTheme="majorHAnsi" w:cstheme="majorHAnsi"/>
                 <w:b/>
@@ -9915,17 +10072,6 @@
                 <w:szCs w:val="26"/>
                 <w:lang w:val="en-US"/>
               </w:rPr>
-            </w:pPr>
-            <w:r>
-              <w:rPr>
-                <w:rFonts w:asciiTheme="majorHAnsi" w:hAnsiTheme="majorHAnsi" w:cstheme="majorHAnsi"/>
-                <w:b/>
-                <w:noProof/>
-                <w:sz w:val="26"/>
-                <w:szCs w:val="26"/>
-                <w:lang w:val="en-US"/>
-              </w:rPr>
-              <w:lastRenderedPageBreak/>
               <w:t>KIỂU DỮ LIỆU</w:t>
             </w:r>
           </w:p>
@@ -10024,7 +10170,6 @@
                 <w:szCs w:val="26"/>
                 <w:lang w:val="en-US"/>
               </w:rPr>
-              <w:lastRenderedPageBreak/>
               <w:t>MAPT</w:t>
             </w:r>
           </w:p>
@@ -10587,6 +10732,7 @@
                 <w:sz w:val="26"/>
                 <w:szCs w:val="26"/>
               </w:rPr>
+              <w:lastRenderedPageBreak/>
               <w:t>Thực thể đại hiện cho mối quan hệ giữa phương thức thanh toán và hóa đơn.</w:t>
             </w:r>
           </w:p>
@@ -12139,7 +12285,6 @@
           <w:szCs w:val="26"/>
           <w:lang w:val="en-US"/>
         </w:rPr>
-        <w:lastRenderedPageBreak/>
         <w:t>HANG_HOA</w:t>
       </w:r>
     </w:p>
@@ -12569,6 +12714,49 @@
           <w:b/>
           <w:sz w:val="26"/>
           <w:szCs w:val="26"/>
+          <w:lang w:val="en-US"/>
+        </w:rPr>
+      </w:pPr>
+    </w:p>
+    <w:p>
+      <w:pPr>
+        <w:pStyle w:val="ListParagraph"/>
+        <w:spacing w:line="312" w:lineRule="auto"/>
+        <w:jc w:val="both"/>
+        <w:rPr>
+          <w:rFonts w:asciiTheme="majorHAnsi" w:hAnsiTheme="majorHAnsi" w:cstheme="majorHAnsi"/>
+          <w:b/>
+          <w:sz w:val="26"/>
+          <w:szCs w:val="26"/>
+          <w:lang w:val="en-US"/>
+        </w:rPr>
+      </w:pPr>
+    </w:p>
+    <w:p>
+      <w:pPr>
+        <w:pStyle w:val="ListParagraph"/>
+        <w:spacing w:line="312" w:lineRule="auto"/>
+        <w:jc w:val="both"/>
+        <w:rPr>
+          <w:rFonts w:asciiTheme="majorHAnsi" w:hAnsiTheme="majorHAnsi" w:cstheme="majorHAnsi"/>
+          <w:b/>
+          <w:sz w:val="26"/>
+          <w:szCs w:val="26"/>
+          <w:lang w:val="en-US"/>
+        </w:rPr>
+      </w:pPr>
+    </w:p>
+    <w:p>
+      <w:pPr>
+        <w:pStyle w:val="ListParagraph"/>
+        <w:spacing w:line="312" w:lineRule="auto"/>
+        <w:jc w:val="both"/>
+        <w:rPr>
+          <w:rFonts w:asciiTheme="majorHAnsi" w:hAnsiTheme="majorHAnsi" w:cstheme="majorHAnsi"/>
+          <w:b/>
+          <w:sz w:val="26"/>
+          <w:szCs w:val="26"/>
+          <w:lang w:val="en-US"/>
         </w:rPr>
       </w:pPr>
     </w:p>
@@ -12598,6 +12786,7 @@
           <w:szCs w:val="26"/>
           <w:lang w:val="en-US"/>
         </w:rPr>
+        <w:lastRenderedPageBreak/>
         <w:t>BANG_GIA</w:t>
       </w:r>
     </w:p>
@@ -14151,7 +14340,6 @@
                 <w:szCs w:val="26"/>
                 <w:lang w:val="en-US"/>
               </w:rPr>
-              <w:lastRenderedPageBreak/>
               <w:t>TÊN THUỘC TÍNH</w:t>
             </w:r>
           </w:p>
@@ -14647,6 +14835,49 @@
           <w:b/>
           <w:sz w:val="26"/>
           <w:szCs w:val="26"/>
+          <w:lang w:val="en-US"/>
+        </w:rPr>
+      </w:pPr>
+    </w:p>
+    <w:p>
+      <w:pPr>
+        <w:pStyle w:val="ListParagraph"/>
+        <w:spacing w:line="312" w:lineRule="auto"/>
+        <w:jc w:val="both"/>
+        <w:rPr>
+          <w:rFonts w:asciiTheme="majorHAnsi" w:hAnsiTheme="majorHAnsi" w:cstheme="majorHAnsi"/>
+          <w:b/>
+          <w:sz w:val="26"/>
+          <w:szCs w:val="26"/>
+          <w:lang w:val="en-US"/>
+        </w:rPr>
+      </w:pPr>
+    </w:p>
+    <w:p>
+      <w:pPr>
+        <w:pStyle w:val="ListParagraph"/>
+        <w:spacing w:line="312" w:lineRule="auto"/>
+        <w:jc w:val="both"/>
+        <w:rPr>
+          <w:rFonts w:asciiTheme="majorHAnsi" w:hAnsiTheme="majorHAnsi" w:cstheme="majorHAnsi"/>
+          <w:b/>
+          <w:sz w:val="26"/>
+          <w:szCs w:val="26"/>
+          <w:lang w:val="en-US"/>
+        </w:rPr>
+      </w:pPr>
+    </w:p>
+    <w:p>
+      <w:pPr>
+        <w:pStyle w:val="ListParagraph"/>
+        <w:spacing w:line="312" w:lineRule="auto"/>
+        <w:jc w:val="both"/>
+        <w:rPr>
+          <w:rFonts w:asciiTheme="majorHAnsi" w:hAnsiTheme="majorHAnsi" w:cstheme="majorHAnsi"/>
+          <w:b/>
+          <w:sz w:val="26"/>
+          <w:szCs w:val="26"/>
+          <w:lang w:val="en-US"/>
         </w:rPr>
       </w:pPr>
     </w:p>
@@ -15473,7 +15704,25 @@
                 <w:sz w:val="26"/>
                 <w:szCs w:val="26"/>
               </w:rPr>
-              <w:t>Thực thể đại hiện cho thông tin hàng trong siêu thị mỗi ngày.</w:t>
+              <w:t xml:space="preserve">Thực thể đại hiện cho thông tin hàng trong </w:t>
+            </w:r>
+            <w:r>
+              <w:rPr>
+                <w:rFonts w:asciiTheme="majorHAnsi" w:hAnsiTheme="majorHAnsi" w:cstheme="majorHAnsi"/>
+                <w:noProof/>
+                <w:sz w:val="26"/>
+                <w:szCs w:val="26"/>
+              </w:rPr>
+              <w:t>cửa hàng</w:t>
+            </w:r>
+            <w:r>
+              <w:rPr>
+                <w:rFonts w:asciiTheme="majorHAnsi" w:hAnsiTheme="majorHAnsi" w:cstheme="majorHAnsi"/>
+                <w:noProof/>
+                <w:sz w:val="26"/>
+                <w:szCs w:val="26"/>
+              </w:rPr>
+              <w:t xml:space="preserve"> mỗi ngày.</w:t>
             </w:r>
           </w:p>
         </w:tc>
@@ -16358,7 +16607,6 @@
                 <w:szCs w:val="26"/>
                 <w:lang w:val="en-US"/>
               </w:rPr>
-              <w:lastRenderedPageBreak/>
               <w:t>TÊN THUỘC TÍNH</w:t>
             </w:r>
           </w:p>
@@ -16828,6 +17076,7 @@
                 <w:sz w:val="26"/>
                 <w:szCs w:val="26"/>
               </w:rPr>
+              <w:lastRenderedPageBreak/>
               <w:t>Thực thể đại hiện cho thông tin đơn đặt hàng đến nhà cung cấp.</w:t>
             </w:r>
           </w:p>
@@ -16844,6 +17093,49 @@
           <w:b/>
           <w:sz w:val="26"/>
           <w:szCs w:val="26"/>
+          <w:lang w:val="en-US"/>
+        </w:rPr>
+      </w:pPr>
+    </w:p>
+    <w:p>
+      <w:pPr>
+        <w:pStyle w:val="ListParagraph"/>
+        <w:spacing w:line="312" w:lineRule="auto"/>
+        <w:jc w:val="both"/>
+        <w:rPr>
+          <w:rFonts w:asciiTheme="majorHAnsi" w:hAnsiTheme="majorHAnsi" w:cstheme="majorHAnsi"/>
+          <w:b/>
+          <w:sz w:val="26"/>
+          <w:szCs w:val="26"/>
+          <w:lang w:val="en-US"/>
+        </w:rPr>
+      </w:pPr>
+    </w:p>
+    <w:p>
+      <w:pPr>
+        <w:pStyle w:val="ListParagraph"/>
+        <w:spacing w:line="312" w:lineRule="auto"/>
+        <w:jc w:val="both"/>
+        <w:rPr>
+          <w:rFonts w:asciiTheme="majorHAnsi" w:hAnsiTheme="majorHAnsi" w:cstheme="majorHAnsi"/>
+          <w:b/>
+          <w:sz w:val="26"/>
+          <w:szCs w:val="26"/>
+          <w:lang w:val="en-US"/>
+        </w:rPr>
+      </w:pPr>
+    </w:p>
+    <w:p>
+      <w:pPr>
+        <w:pStyle w:val="ListParagraph"/>
+        <w:spacing w:line="312" w:lineRule="auto"/>
+        <w:jc w:val="both"/>
+        <w:rPr>
+          <w:rFonts w:asciiTheme="majorHAnsi" w:hAnsiTheme="majorHAnsi" w:cstheme="majorHAnsi"/>
+          <w:b/>
+          <w:sz w:val="26"/>
+          <w:szCs w:val="26"/>
+          <w:lang w:val="en-US"/>
         </w:rPr>
       </w:pPr>
     </w:p>
@@ -18568,1496 +18860,6 @@
     </w:tbl>
     <w:p>
       <w:pPr>
-        <w:pStyle w:val="ListParagraph"/>
-        <w:spacing w:line="312" w:lineRule="auto"/>
-        <w:jc w:val="both"/>
-        <w:rPr>
-          <w:rFonts w:asciiTheme="majorHAnsi" w:hAnsiTheme="majorHAnsi" w:cstheme="majorHAnsi"/>
-          <w:b/>
-          <w:sz w:val="26"/>
-          <w:szCs w:val="26"/>
-        </w:rPr>
-      </w:pPr>
-    </w:p>
-    <w:p>
-      <w:pPr>
-        <w:pStyle w:val="ListParagraph"/>
-        <w:numPr>
-          <w:ilvl w:val="0"/>
-          <w:numId w:val="25"/>
-        </w:numPr>
-        <w:spacing w:line="312" w:lineRule="auto"/>
-        <w:ind w:left="720"/>
-        <w:jc w:val="both"/>
-        <w:rPr>
-          <w:rFonts w:asciiTheme="majorHAnsi" w:hAnsiTheme="majorHAnsi" w:cstheme="majorHAnsi"/>
-          <w:b/>
-          <w:sz w:val="26"/>
-          <w:szCs w:val="26"/>
-          <w:lang w:val="en-US"/>
-        </w:rPr>
-      </w:pPr>
-      <w:r>
-        <w:rPr>
-          <w:rFonts w:asciiTheme="majorHAnsi" w:hAnsiTheme="majorHAnsi" w:cstheme="majorHAnsi"/>
-          <w:b/>
-          <w:sz w:val="26"/>
-          <w:szCs w:val="26"/>
-          <w:lang w:val="en-US"/>
-        </w:rPr>
-        <w:t>DANH_MUC_SU_CO</w:t>
-      </w:r>
-    </w:p>
-    <w:tbl>
-      <w:tblPr>
-        <w:tblStyle w:val="TableGrid"/>
-        <w:tblpPr w:leftFromText="180" w:rightFromText="180" w:vertAnchor="text" w:horzAnchor="margin" w:tblpXSpec="center" w:tblpY="286"/>
-        <w:tblW w:w="0" w:type="auto"/>
-        <w:tblLook w:val="04A0" w:firstRow="1" w:lastRow="0" w:firstColumn="1" w:lastColumn="0" w:noHBand="0" w:noVBand="1"/>
-      </w:tblPr>
-      <w:tblGrid>
-        <w:gridCol w:w="2101"/>
-        <w:gridCol w:w="2139"/>
-        <w:gridCol w:w="2020"/>
-        <w:gridCol w:w="2036"/>
-      </w:tblGrid>
-      <w:tr>
-        <w:tc>
-          <w:tcPr>
-            <w:tcW w:w="2101" w:type="dxa"/>
-            <w:vAlign w:val="center"/>
-          </w:tcPr>
-          <w:p>
-            <w:pPr>
-              <w:pStyle w:val="ListParagraph"/>
-              <w:spacing w:line="312" w:lineRule="auto"/>
-              <w:ind w:left="0"/>
-              <w:jc w:val="center"/>
-              <w:rPr>
-                <w:rFonts w:asciiTheme="majorHAnsi" w:hAnsiTheme="majorHAnsi" w:cstheme="majorHAnsi"/>
-                <w:b/>
-                <w:noProof/>
-                <w:sz w:val="26"/>
-                <w:szCs w:val="26"/>
-                <w:lang w:val="en-US"/>
-              </w:rPr>
-            </w:pPr>
-            <w:r>
-              <w:rPr>
-                <w:rFonts w:asciiTheme="majorHAnsi" w:hAnsiTheme="majorHAnsi" w:cstheme="majorHAnsi"/>
-                <w:b/>
-                <w:noProof/>
-                <w:sz w:val="26"/>
-                <w:szCs w:val="26"/>
-                <w:lang w:val="en-US"/>
-              </w:rPr>
-              <w:t>TÊN THUỘC TÍNH</w:t>
-            </w:r>
-          </w:p>
-        </w:tc>
-        <w:tc>
-          <w:tcPr>
-            <w:tcW w:w="2139" w:type="dxa"/>
-            <w:vAlign w:val="center"/>
-          </w:tcPr>
-          <w:p>
-            <w:pPr>
-              <w:pStyle w:val="ListParagraph"/>
-              <w:spacing w:line="312" w:lineRule="auto"/>
-              <w:ind w:left="0"/>
-              <w:jc w:val="center"/>
-              <w:rPr>
-                <w:rFonts w:asciiTheme="majorHAnsi" w:hAnsiTheme="majorHAnsi" w:cstheme="majorHAnsi"/>
-                <w:b/>
-                <w:noProof/>
-                <w:sz w:val="26"/>
-                <w:szCs w:val="26"/>
-                <w:lang w:val="en-US"/>
-              </w:rPr>
-            </w:pPr>
-            <w:r>
-              <w:rPr>
-                <w:rFonts w:asciiTheme="majorHAnsi" w:hAnsiTheme="majorHAnsi" w:cstheme="majorHAnsi"/>
-                <w:b/>
-                <w:noProof/>
-                <w:sz w:val="26"/>
-                <w:szCs w:val="26"/>
-                <w:lang w:val="en-US"/>
-              </w:rPr>
-              <w:t>KIỂU DỮ LIỆU</w:t>
-            </w:r>
-          </w:p>
-        </w:tc>
-        <w:tc>
-          <w:tcPr>
-            <w:tcW w:w="2020" w:type="dxa"/>
-            <w:vAlign w:val="center"/>
-          </w:tcPr>
-          <w:p>
-            <w:pPr>
-              <w:pStyle w:val="ListParagraph"/>
-              <w:spacing w:line="312" w:lineRule="auto"/>
-              <w:ind w:left="0"/>
-              <w:jc w:val="center"/>
-              <w:rPr>
-                <w:rFonts w:asciiTheme="majorHAnsi" w:hAnsiTheme="majorHAnsi" w:cstheme="majorHAnsi"/>
-                <w:b/>
-                <w:noProof/>
-                <w:sz w:val="26"/>
-                <w:szCs w:val="26"/>
-                <w:lang w:val="en-US"/>
-              </w:rPr>
-            </w:pPr>
-            <w:r>
-              <w:rPr>
-                <w:rFonts w:asciiTheme="majorHAnsi" w:hAnsiTheme="majorHAnsi" w:cstheme="majorHAnsi"/>
-                <w:b/>
-                <w:noProof/>
-                <w:sz w:val="26"/>
-                <w:szCs w:val="26"/>
-                <w:lang w:val="en-US"/>
-              </w:rPr>
-              <w:t>ĐỘ DÀI</w:t>
-            </w:r>
-          </w:p>
-        </w:tc>
-        <w:tc>
-          <w:tcPr>
-            <w:tcW w:w="2036" w:type="dxa"/>
-            <w:vAlign w:val="center"/>
-          </w:tcPr>
-          <w:p>
-            <w:pPr>
-              <w:pStyle w:val="ListParagraph"/>
-              <w:spacing w:line="312" w:lineRule="auto"/>
-              <w:ind w:left="0"/>
-              <w:jc w:val="center"/>
-              <w:rPr>
-                <w:rFonts w:asciiTheme="majorHAnsi" w:hAnsiTheme="majorHAnsi" w:cstheme="majorHAnsi"/>
-                <w:b/>
-                <w:noProof/>
-                <w:sz w:val="26"/>
-                <w:szCs w:val="26"/>
-                <w:lang w:val="en-US"/>
-              </w:rPr>
-            </w:pPr>
-            <w:r>
-              <w:rPr>
-                <w:rFonts w:asciiTheme="majorHAnsi" w:hAnsiTheme="majorHAnsi" w:cstheme="majorHAnsi"/>
-                <w:b/>
-                <w:noProof/>
-                <w:sz w:val="26"/>
-                <w:szCs w:val="26"/>
-                <w:lang w:val="en-US"/>
-              </w:rPr>
-              <w:t>GHI CHÚ</w:t>
-            </w:r>
-          </w:p>
-        </w:tc>
-      </w:tr>
-      <w:tr>
-        <w:tc>
-          <w:tcPr>
-            <w:tcW w:w="2101" w:type="dxa"/>
-            <w:vAlign w:val="center"/>
-          </w:tcPr>
-          <w:p>
-            <w:pPr>
-              <w:pStyle w:val="ListParagraph"/>
-              <w:spacing w:line="312" w:lineRule="auto"/>
-              <w:ind w:left="0"/>
-              <w:rPr>
-                <w:rFonts w:asciiTheme="majorHAnsi" w:hAnsiTheme="majorHAnsi" w:cstheme="majorHAnsi"/>
-                <w:noProof/>
-                <w:sz w:val="26"/>
-                <w:szCs w:val="26"/>
-                <w:lang w:val="en-US"/>
-              </w:rPr>
-            </w:pPr>
-            <w:r>
-              <w:rPr>
-                <w:rFonts w:asciiTheme="majorHAnsi" w:hAnsiTheme="majorHAnsi" w:cstheme="majorHAnsi"/>
-                <w:noProof/>
-                <w:sz w:val="26"/>
-                <w:szCs w:val="26"/>
-                <w:lang w:val="en-US"/>
-              </w:rPr>
-              <w:t>MA_SC</w:t>
-            </w:r>
-          </w:p>
-        </w:tc>
-        <w:tc>
-          <w:tcPr>
-            <w:tcW w:w="2139" w:type="dxa"/>
-            <w:vAlign w:val="center"/>
-          </w:tcPr>
-          <w:p>
-            <w:pPr>
-              <w:pStyle w:val="ListParagraph"/>
-              <w:spacing w:line="312" w:lineRule="auto"/>
-              <w:ind w:left="0"/>
-              <w:rPr>
-                <w:rFonts w:asciiTheme="majorHAnsi" w:hAnsiTheme="majorHAnsi" w:cstheme="majorHAnsi"/>
-                <w:noProof/>
-                <w:sz w:val="26"/>
-                <w:szCs w:val="26"/>
-                <w:lang w:val="en-US"/>
-              </w:rPr>
-            </w:pPr>
-            <w:r>
-              <w:rPr>
-                <w:rFonts w:asciiTheme="majorHAnsi" w:hAnsiTheme="majorHAnsi" w:cstheme="majorHAnsi"/>
-                <w:noProof/>
-                <w:sz w:val="26"/>
-                <w:szCs w:val="26"/>
-                <w:lang w:val="en-US"/>
-              </w:rPr>
-              <w:t>CHAR</w:t>
-            </w:r>
-          </w:p>
-        </w:tc>
-        <w:tc>
-          <w:tcPr>
-            <w:tcW w:w="2020" w:type="dxa"/>
-            <w:vAlign w:val="center"/>
-          </w:tcPr>
-          <w:p>
-            <w:pPr>
-              <w:pStyle w:val="ListParagraph"/>
-              <w:spacing w:line="312" w:lineRule="auto"/>
-              <w:ind w:left="0"/>
-              <w:rPr>
-                <w:rFonts w:asciiTheme="majorHAnsi" w:hAnsiTheme="majorHAnsi" w:cstheme="majorHAnsi"/>
-                <w:noProof/>
-                <w:sz w:val="26"/>
-                <w:szCs w:val="26"/>
-                <w:lang w:val="en-US"/>
-              </w:rPr>
-            </w:pPr>
-            <w:r>
-              <w:rPr>
-                <w:rFonts w:asciiTheme="majorHAnsi" w:hAnsiTheme="majorHAnsi" w:cstheme="majorHAnsi"/>
-                <w:noProof/>
-                <w:sz w:val="26"/>
-                <w:szCs w:val="26"/>
-                <w:lang w:val="en-US"/>
-              </w:rPr>
-              <w:t>10</w:t>
-            </w:r>
-          </w:p>
-        </w:tc>
-        <w:tc>
-          <w:tcPr>
-            <w:tcW w:w="2036" w:type="dxa"/>
-            <w:vAlign w:val="center"/>
-          </w:tcPr>
-          <w:p>
-            <w:pPr>
-              <w:pStyle w:val="ListParagraph"/>
-              <w:spacing w:line="312" w:lineRule="auto"/>
-              <w:ind w:left="0"/>
-              <w:rPr>
-                <w:rFonts w:asciiTheme="majorHAnsi" w:hAnsiTheme="majorHAnsi" w:cstheme="majorHAnsi"/>
-                <w:noProof/>
-                <w:sz w:val="26"/>
-                <w:szCs w:val="26"/>
-                <w:lang w:val="en-US"/>
-              </w:rPr>
-            </w:pPr>
-            <w:r>
-              <w:rPr>
-                <w:rFonts w:asciiTheme="majorHAnsi" w:hAnsiTheme="majorHAnsi" w:cstheme="majorHAnsi"/>
-                <w:noProof/>
-                <w:sz w:val="26"/>
-                <w:szCs w:val="26"/>
-                <w:lang w:val="en-US"/>
-              </w:rPr>
-              <w:t>Khóa chính</w:t>
-            </w:r>
-          </w:p>
-        </w:tc>
-      </w:tr>
-      <w:tr>
-        <w:tc>
-          <w:tcPr>
-            <w:tcW w:w="2101" w:type="dxa"/>
-            <w:vAlign w:val="center"/>
-          </w:tcPr>
-          <w:p>
-            <w:pPr>
-              <w:pStyle w:val="ListParagraph"/>
-              <w:spacing w:line="312" w:lineRule="auto"/>
-              <w:ind w:left="0"/>
-              <w:rPr>
-                <w:rFonts w:asciiTheme="majorHAnsi" w:hAnsiTheme="majorHAnsi" w:cstheme="majorHAnsi"/>
-                <w:noProof/>
-                <w:sz w:val="26"/>
-                <w:szCs w:val="26"/>
-                <w:lang w:val="en-US"/>
-              </w:rPr>
-            </w:pPr>
-            <w:r>
-              <w:rPr>
-                <w:rFonts w:asciiTheme="majorHAnsi" w:hAnsiTheme="majorHAnsi" w:cstheme="majorHAnsi"/>
-                <w:noProof/>
-                <w:sz w:val="26"/>
-                <w:szCs w:val="26"/>
-                <w:lang w:val="en-US"/>
-              </w:rPr>
-              <w:t>TEN_SC</w:t>
-            </w:r>
-          </w:p>
-        </w:tc>
-        <w:tc>
-          <w:tcPr>
-            <w:tcW w:w="2139" w:type="dxa"/>
-            <w:vAlign w:val="center"/>
-          </w:tcPr>
-          <w:p>
-            <w:pPr>
-              <w:pStyle w:val="ListParagraph"/>
-              <w:spacing w:line="312" w:lineRule="auto"/>
-              <w:ind w:left="0"/>
-              <w:rPr>
-                <w:rFonts w:asciiTheme="majorHAnsi" w:hAnsiTheme="majorHAnsi" w:cstheme="majorHAnsi"/>
-                <w:noProof/>
-                <w:sz w:val="26"/>
-                <w:szCs w:val="26"/>
-                <w:lang w:val="en-US"/>
-              </w:rPr>
-            </w:pPr>
-            <w:r>
-              <w:rPr>
-                <w:rFonts w:asciiTheme="majorHAnsi" w:hAnsiTheme="majorHAnsi" w:cstheme="majorHAnsi"/>
-                <w:noProof/>
-                <w:sz w:val="26"/>
-                <w:szCs w:val="26"/>
-                <w:lang w:val="en-US"/>
-              </w:rPr>
-              <w:t>VARCHAR</w:t>
-            </w:r>
-          </w:p>
-        </w:tc>
-        <w:tc>
-          <w:tcPr>
-            <w:tcW w:w="2020" w:type="dxa"/>
-            <w:vAlign w:val="center"/>
-          </w:tcPr>
-          <w:p>
-            <w:pPr>
-              <w:pStyle w:val="ListParagraph"/>
-              <w:spacing w:line="312" w:lineRule="auto"/>
-              <w:ind w:left="0"/>
-              <w:rPr>
-                <w:rFonts w:asciiTheme="majorHAnsi" w:hAnsiTheme="majorHAnsi" w:cstheme="majorHAnsi"/>
-                <w:noProof/>
-                <w:sz w:val="26"/>
-                <w:szCs w:val="26"/>
-                <w:lang w:val="en-US"/>
-              </w:rPr>
-            </w:pPr>
-            <w:r>
-              <w:rPr>
-                <w:rFonts w:asciiTheme="majorHAnsi" w:hAnsiTheme="majorHAnsi" w:cstheme="majorHAnsi"/>
-                <w:noProof/>
-                <w:sz w:val="26"/>
-                <w:szCs w:val="26"/>
-                <w:lang w:val="en-US"/>
-              </w:rPr>
-              <w:t>50</w:t>
-            </w:r>
-          </w:p>
-        </w:tc>
-        <w:tc>
-          <w:tcPr>
-            <w:tcW w:w="2036" w:type="dxa"/>
-            <w:vAlign w:val="center"/>
-          </w:tcPr>
-          <w:p>
-            <w:pPr>
-              <w:pStyle w:val="ListParagraph"/>
-              <w:spacing w:line="312" w:lineRule="auto"/>
-              <w:ind w:left="0"/>
-              <w:rPr>
-                <w:rFonts w:asciiTheme="majorHAnsi" w:hAnsiTheme="majorHAnsi" w:cstheme="majorHAnsi"/>
-                <w:noProof/>
-                <w:sz w:val="26"/>
-                <w:szCs w:val="26"/>
-                <w:lang w:val="en-US"/>
-              </w:rPr>
-            </w:pPr>
-          </w:p>
-        </w:tc>
-      </w:tr>
-      <w:tr>
-        <w:tc>
-          <w:tcPr>
-            <w:tcW w:w="2101" w:type="dxa"/>
-            <w:vAlign w:val="center"/>
-          </w:tcPr>
-          <w:p>
-            <w:pPr>
-              <w:pStyle w:val="ListParagraph"/>
-              <w:spacing w:line="312" w:lineRule="auto"/>
-              <w:ind w:left="0"/>
-              <w:rPr>
-                <w:rFonts w:asciiTheme="majorHAnsi" w:hAnsiTheme="majorHAnsi" w:cstheme="majorHAnsi"/>
-                <w:noProof/>
-                <w:sz w:val="26"/>
-                <w:szCs w:val="26"/>
-                <w:lang w:val="en-US"/>
-              </w:rPr>
-            </w:pPr>
-            <w:r>
-              <w:rPr>
-                <w:rFonts w:asciiTheme="majorHAnsi" w:hAnsiTheme="majorHAnsi" w:cstheme="majorHAnsi"/>
-                <w:noProof/>
-                <w:sz w:val="26"/>
-                <w:szCs w:val="26"/>
-                <w:lang w:val="en-US"/>
-              </w:rPr>
-              <w:t>GIAI_QUYET</w:t>
-            </w:r>
-          </w:p>
-        </w:tc>
-        <w:tc>
-          <w:tcPr>
-            <w:tcW w:w="2139" w:type="dxa"/>
-            <w:vAlign w:val="center"/>
-          </w:tcPr>
-          <w:p>
-            <w:pPr>
-              <w:pStyle w:val="ListParagraph"/>
-              <w:spacing w:line="312" w:lineRule="auto"/>
-              <w:ind w:left="0"/>
-              <w:rPr>
-                <w:rFonts w:asciiTheme="majorHAnsi" w:hAnsiTheme="majorHAnsi" w:cstheme="majorHAnsi"/>
-                <w:noProof/>
-                <w:sz w:val="26"/>
-                <w:szCs w:val="26"/>
-                <w:lang w:val="en-US"/>
-              </w:rPr>
-            </w:pPr>
-            <w:r>
-              <w:rPr>
-                <w:rFonts w:asciiTheme="majorHAnsi" w:hAnsiTheme="majorHAnsi" w:cstheme="majorHAnsi"/>
-                <w:noProof/>
-                <w:sz w:val="26"/>
-                <w:szCs w:val="26"/>
-                <w:lang w:val="en-US"/>
-              </w:rPr>
-              <w:t>VARCHAR</w:t>
-            </w:r>
-          </w:p>
-        </w:tc>
-        <w:tc>
-          <w:tcPr>
-            <w:tcW w:w="2020" w:type="dxa"/>
-            <w:vAlign w:val="center"/>
-          </w:tcPr>
-          <w:p>
-            <w:pPr>
-              <w:pStyle w:val="ListParagraph"/>
-              <w:spacing w:line="312" w:lineRule="auto"/>
-              <w:ind w:left="0"/>
-              <w:rPr>
-                <w:rFonts w:asciiTheme="majorHAnsi" w:hAnsiTheme="majorHAnsi" w:cstheme="majorHAnsi"/>
-                <w:noProof/>
-                <w:sz w:val="26"/>
-                <w:szCs w:val="26"/>
-                <w:lang w:val="en-US"/>
-              </w:rPr>
-            </w:pPr>
-            <w:r>
-              <w:rPr>
-                <w:rFonts w:asciiTheme="majorHAnsi" w:hAnsiTheme="majorHAnsi" w:cstheme="majorHAnsi"/>
-                <w:noProof/>
-                <w:sz w:val="26"/>
-                <w:szCs w:val="26"/>
-                <w:lang w:val="en-US"/>
-              </w:rPr>
-              <w:t>100</w:t>
-            </w:r>
-          </w:p>
-        </w:tc>
-        <w:tc>
-          <w:tcPr>
-            <w:tcW w:w="2036" w:type="dxa"/>
-            <w:vAlign w:val="center"/>
-          </w:tcPr>
-          <w:p>
-            <w:pPr>
-              <w:pStyle w:val="ListParagraph"/>
-              <w:spacing w:line="312" w:lineRule="auto"/>
-              <w:ind w:left="0"/>
-              <w:rPr>
-                <w:rFonts w:asciiTheme="majorHAnsi" w:hAnsiTheme="majorHAnsi" w:cstheme="majorHAnsi"/>
-                <w:noProof/>
-                <w:sz w:val="26"/>
-                <w:szCs w:val="26"/>
-                <w:lang w:val="en-US"/>
-              </w:rPr>
-            </w:pPr>
-          </w:p>
-        </w:tc>
-      </w:tr>
-      <w:tr>
-        <w:tc>
-          <w:tcPr>
-            <w:tcW w:w="8296" w:type="dxa"/>
-            <w:gridSpan w:val="4"/>
-            <w:vAlign w:val="center"/>
-          </w:tcPr>
-          <w:p>
-            <w:pPr>
-              <w:pStyle w:val="ListParagraph"/>
-              <w:numPr>
-                <w:ilvl w:val="0"/>
-                <w:numId w:val="26"/>
-              </w:numPr>
-              <w:spacing w:line="312" w:lineRule="auto"/>
-              <w:rPr>
-                <w:rFonts w:asciiTheme="majorHAnsi" w:hAnsiTheme="majorHAnsi" w:cstheme="majorHAnsi"/>
-                <w:noProof/>
-                <w:sz w:val="26"/>
-                <w:szCs w:val="26"/>
-              </w:rPr>
-            </w:pPr>
-            <w:r>
-              <w:rPr>
-                <w:rFonts w:asciiTheme="majorHAnsi" w:hAnsiTheme="majorHAnsi" w:cstheme="majorHAnsi"/>
-                <w:noProof/>
-                <w:sz w:val="26"/>
-                <w:szCs w:val="26"/>
-              </w:rPr>
-              <w:t>Thực thể đại hiện cho thông tin danh mục sự cố.</w:t>
-            </w:r>
-          </w:p>
-        </w:tc>
-      </w:tr>
-    </w:tbl>
-    <w:p>
-      <w:pPr>
-        <w:pStyle w:val="ListParagraph"/>
-        <w:spacing w:line="312" w:lineRule="auto"/>
-        <w:jc w:val="both"/>
-        <w:rPr>
-          <w:rFonts w:asciiTheme="majorHAnsi" w:hAnsiTheme="majorHAnsi" w:cstheme="majorHAnsi"/>
-          <w:b/>
-          <w:sz w:val="26"/>
-          <w:szCs w:val="26"/>
-        </w:rPr>
-      </w:pPr>
-    </w:p>
-    <w:p>
-      <w:pPr>
-        <w:pStyle w:val="ListParagraph"/>
-        <w:numPr>
-          <w:ilvl w:val="0"/>
-          <w:numId w:val="25"/>
-        </w:numPr>
-        <w:spacing w:line="312" w:lineRule="auto"/>
-        <w:ind w:left="720"/>
-        <w:jc w:val="both"/>
-        <w:rPr>
-          <w:rFonts w:asciiTheme="majorHAnsi" w:hAnsiTheme="majorHAnsi" w:cstheme="majorHAnsi"/>
-          <w:b/>
-          <w:sz w:val="26"/>
-          <w:szCs w:val="26"/>
-          <w:lang w:val="en-US"/>
-        </w:rPr>
-      </w:pPr>
-      <w:r>
-        <w:rPr>
-          <w:rFonts w:asciiTheme="majorHAnsi" w:hAnsiTheme="majorHAnsi" w:cstheme="majorHAnsi"/>
-          <w:b/>
-          <w:sz w:val="26"/>
-          <w:szCs w:val="26"/>
-          <w:lang w:val="en-US"/>
-        </w:rPr>
-        <w:t>CHI_TIET</w:t>
-      </w:r>
-      <w:r>
-        <w:rPr>
-          <w:rFonts w:asciiTheme="majorHAnsi" w:hAnsiTheme="majorHAnsi" w:cstheme="majorHAnsi"/>
-          <w:b/>
-          <w:sz w:val="26"/>
-          <w:szCs w:val="26"/>
-          <w:lang w:val="en-US"/>
-        </w:rPr>
-        <w:t>_THAT_THOAT</w:t>
-      </w:r>
-    </w:p>
-    <w:tbl>
-      <w:tblPr>
-        <w:tblStyle w:val="TableGrid"/>
-        <w:tblpPr w:leftFromText="180" w:rightFromText="180" w:vertAnchor="text" w:horzAnchor="margin" w:tblpXSpec="center" w:tblpY="286"/>
-        <w:tblW w:w="0" w:type="auto"/>
-        <w:tblLook w:val="04A0" w:firstRow="1" w:lastRow="0" w:firstColumn="1" w:lastColumn="0" w:noHBand="0" w:noVBand="1"/>
-      </w:tblPr>
-      <w:tblGrid>
-        <w:gridCol w:w="2101"/>
-        <w:gridCol w:w="2139"/>
-        <w:gridCol w:w="2020"/>
-        <w:gridCol w:w="2036"/>
-      </w:tblGrid>
-      <w:tr>
-        <w:tc>
-          <w:tcPr>
-            <w:tcW w:w="2101" w:type="dxa"/>
-            <w:vAlign w:val="center"/>
-          </w:tcPr>
-          <w:p>
-            <w:pPr>
-              <w:pStyle w:val="ListParagraph"/>
-              <w:spacing w:line="312" w:lineRule="auto"/>
-              <w:ind w:left="0"/>
-              <w:jc w:val="center"/>
-              <w:rPr>
-                <w:rFonts w:asciiTheme="majorHAnsi" w:hAnsiTheme="majorHAnsi" w:cstheme="majorHAnsi"/>
-                <w:b/>
-                <w:noProof/>
-                <w:sz w:val="26"/>
-                <w:szCs w:val="26"/>
-                <w:lang w:val="en-US"/>
-              </w:rPr>
-            </w:pPr>
-            <w:r>
-              <w:rPr>
-                <w:rFonts w:asciiTheme="majorHAnsi" w:hAnsiTheme="majorHAnsi" w:cstheme="majorHAnsi"/>
-                <w:b/>
-                <w:noProof/>
-                <w:sz w:val="26"/>
-                <w:szCs w:val="26"/>
-                <w:lang w:val="en-US"/>
-              </w:rPr>
-              <w:t>TÊN THUỘC TÍNH</w:t>
-            </w:r>
-          </w:p>
-        </w:tc>
-        <w:tc>
-          <w:tcPr>
-            <w:tcW w:w="2139" w:type="dxa"/>
-            <w:vAlign w:val="center"/>
-          </w:tcPr>
-          <w:p>
-            <w:pPr>
-              <w:pStyle w:val="ListParagraph"/>
-              <w:spacing w:line="312" w:lineRule="auto"/>
-              <w:ind w:left="0"/>
-              <w:jc w:val="center"/>
-              <w:rPr>
-                <w:rFonts w:asciiTheme="majorHAnsi" w:hAnsiTheme="majorHAnsi" w:cstheme="majorHAnsi"/>
-                <w:b/>
-                <w:noProof/>
-                <w:sz w:val="26"/>
-                <w:szCs w:val="26"/>
-                <w:lang w:val="en-US"/>
-              </w:rPr>
-            </w:pPr>
-            <w:r>
-              <w:rPr>
-                <w:rFonts w:asciiTheme="majorHAnsi" w:hAnsiTheme="majorHAnsi" w:cstheme="majorHAnsi"/>
-                <w:b/>
-                <w:noProof/>
-                <w:sz w:val="26"/>
-                <w:szCs w:val="26"/>
-                <w:lang w:val="en-US"/>
-              </w:rPr>
-              <w:t>KIỂU DỮ LIỆU</w:t>
-            </w:r>
-          </w:p>
-        </w:tc>
-        <w:tc>
-          <w:tcPr>
-            <w:tcW w:w="2020" w:type="dxa"/>
-            <w:vAlign w:val="center"/>
-          </w:tcPr>
-          <w:p>
-            <w:pPr>
-              <w:pStyle w:val="ListParagraph"/>
-              <w:spacing w:line="312" w:lineRule="auto"/>
-              <w:ind w:left="0"/>
-              <w:jc w:val="center"/>
-              <w:rPr>
-                <w:rFonts w:asciiTheme="majorHAnsi" w:hAnsiTheme="majorHAnsi" w:cstheme="majorHAnsi"/>
-                <w:b/>
-                <w:noProof/>
-                <w:sz w:val="26"/>
-                <w:szCs w:val="26"/>
-                <w:lang w:val="en-US"/>
-              </w:rPr>
-            </w:pPr>
-            <w:r>
-              <w:rPr>
-                <w:rFonts w:asciiTheme="majorHAnsi" w:hAnsiTheme="majorHAnsi" w:cstheme="majorHAnsi"/>
-                <w:b/>
-                <w:noProof/>
-                <w:sz w:val="26"/>
-                <w:szCs w:val="26"/>
-                <w:lang w:val="en-US"/>
-              </w:rPr>
-              <w:t>ĐỘ DÀI</w:t>
-            </w:r>
-          </w:p>
-        </w:tc>
-        <w:tc>
-          <w:tcPr>
-            <w:tcW w:w="2036" w:type="dxa"/>
-            <w:vAlign w:val="center"/>
-          </w:tcPr>
-          <w:p>
-            <w:pPr>
-              <w:pStyle w:val="ListParagraph"/>
-              <w:spacing w:line="312" w:lineRule="auto"/>
-              <w:ind w:left="0"/>
-              <w:jc w:val="center"/>
-              <w:rPr>
-                <w:rFonts w:asciiTheme="majorHAnsi" w:hAnsiTheme="majorHAnsi" w:cstheme="majorHAnsi"/>
-                <w:b/>
-                <w:noProof/>
-                <w:sz w:val="26"/>
-                <w:szCs w:val="26"/>
-                <w:lang w:val="en-US"/>
-              </w:rPr>
-            </w:pPr>
-            <w:r>
-              <w:rPr>
-                <w:rFonts w:asciiTheme="majorHAnsi" w:hAnsiTheme="majorHAnsi" w:cstheme="majorHAnsi"/>
-                <w:b/>
-                <w:noProof/>
-                <w:sz w:val="26"/>
-                <w:szCs w:val="26"/>
-                <w:lang w:val="en-US"/>
-              </w:rPr>
-              <w:t>GHI CHÚ</w:t>
-            </w:r>
-          </w:p>
-        </w:tc>
-      </w:tr>
-      <w:tr>
-        <w:tc>
-          <w:tcPr>
-            <w:tcW w:w="2101" w:type="dxa"/>
-            <w:vAlign w:val="center"/>
-          </w:tcPr>
-          <w:p>
-            <w:pPr>
-              <w:pStyle w:val="ListParagraph"/>
-              <w:spacing w:line="312" w:lineRule="auto"/>
-              <w:ind w:left="0"/>
-              <w:rPr>
-                <w:rFonts w:asciiTheme="majorHAnsi" w:hAnsiTheme="majorHAnsi" w:cstheme="majorHAnsi"/>
-                <w:noProof/>
-                <w:sz w:val="26"/>
-                <w:szCs w:val="26"/>
-                <w:lang w:val="en-US"/>
-              </w:rPr>
-            </w:pPr>
-            <w:r>
-              <w:rPr>
-                <w:rFonts w:asciiTheme="majorHAnsi" w:hAnsiTheme="majorHAnsi" w:cstheme="majorHAnsi"/>
-                <w:noProof/>
-                <w:sz w:val="26"/>
-                <w:szCs w:val="26"/>
-                <w:lang w:val="en-US"/>
-              </w:rPr>
-              <w:t>SOLUONG_</w:t>
-            </w:r>
-          </w:p>
-          <w:p>
-            <w:pPr>
-              <w:pStyle w:val="ListParagraph"/>
-              <w:spacing w:line="312" w:lineRule="auto"/>
-              <w:ind w:left="0"/>
-              <w:rPr>
-                <w:rFonts w:asciiTheme="majorHAnsi" w:hAnsiTheme="majorHAnsi" w:cstheme="majorHAnsi"/>
-                <w:noProof/>
-                <w:sz w:val="26"/>
-                <w:szCs w:val="26"/>
-                <w:lang w:val="en-US"/>
-              </w:rPr>
-            </w:pPr>
-            <w:r>
-              <w:rPr>
-                <w:rFonts w:asciiTheme="majorHAnsi" w:hAnsiTheme="majorHAnsi" w:cstheme="majorHAnsi"/>
-                <w:noProof/>
-                <w:sz w:val="26"/>
-                <w:szCs w:val="26"/>
-                <w:lang w:val="en-US"/>
-              </w:rPr>
-              <w:t>THATTHOAT</w:t>
-            </w:r>
-          </w:p>
-        </w:tc>
-        <w:tc>
-          <w:tcPr>
-            <w:tcW w:w="2139" w:type="dxa"/>
-            <w:vAlign w:val="center"/>
-          </w:tcPr>
-          <w:p>
-            <w:pPr>
-              <w:pStyle w:val="ListParagraph"/>
-              <w:spacing w:line="312" w:lineRule="auto"/>
-              <w:ind w:left="0"/>
-              <w:rPr>
-                <w:rFonts w:asciiTheme="majorHAnsi" w:hAnsiTheme="majorHAnsi" w:cstheme="majorHAnsi"/>
-                <w:noProof/>
-                <w:sz w:val="26"/>
-                <w:szCs w:val="26"/>
-                <w:lang w:val="en-US"/>
-              </w:rPr>
-            </w:pPr>
-            <w:r>
-              <w:rPr>
-                <w:rFonts w:asciiTheme="majorHAnsi" w:hAnsiTheme="majorHAnsi" w:cstheme="majorHAnsi"/>
-                <w:noProof/>
-                <w:sz w:val="26"/>
-                <w:szCs w:val="26"/>
-                <w:lang w:val="en-US"/>
-              </w:rPr>
-              <w:t>FLOAT</w:t>
-            </w:r>
-          </w:p>
-        </w:tc>
-        <w:tc>
-          <w:tcPr>
-            <w:tcW w:w="2020" w:type="dxa"/>
-            <w:vAlign w:val="center"/>
-          </w:tcPr>
-          <w:p>
-            <w:pPr>
-              <w:pStyle w:val="ListParagraph"/>
-              <w:spacing w:line="312" w:lineRule="auto"/>
-              <w:ind w:left="0"/>
-              <w:rPr>
-                <w:rFonts w:asciiTheme="majorHAnsi" w:hAnsiTheme="majorHAnsi" w:cstheme="majorHAnsi"/>
-                <w:noProof/>
-                <w:sz w:val="26"/>
-                <w:szCs w:val="26"/>
-                <w:lang w:val="en-US"/>
-              </w:rPr>
-            </w:pPr>
-          </w:p>
-        </w:tc>
-        <w:tc>
-          <w:tcPr>
-            <w:tcW w:w="2036" w:type="dxa"/>
-            <w:vAlign w:val="center"/>
-          </w:tcPr>
-          <w:p>
-            <w:pPr>
-              <w:pStyle w:val="ListParagraph"/>
-              <w:spacing w:line="312" w:lineRule="auto"/>
-              <w:ind w:left="0"/>
-              <w:rPr>
-                <w:rFonts w:asciiTheme="majorHAnsi" w:hAnsiTheme="majorHAnsi" w:cstheme="majorHAnsi"/>
-                <w:noProof/>
-                <w:sz w:val="26"/>
-                <w:szCs w:val="26"/>
-                <w:lang w:val="en-US"/>
-              </w:rPr>
-            </w:pPr>
-          </w:p>
-        </w:tc>
-      </w:tr>
-      <w:tr>
-        <w:tc>
-          <w:tcPr>
-            <w:tcW w:w="8296" w:type="dxa"/>
-            <w:gridSpan w:val="4"/>
-            <w:vAlign w:val="center"/>
-          </w:tcPr>
-          <w:p>
-            <w:pPr>
-              <w:pStyle w:val="ListParagraph"/>
-              <w:numPr>
-                <w:ilvl w:val="0"/>
-                <w:numId w:val="26"/>
-              </w:numPr>
-              <w:spacing w:line="312" w:lineRule="auto"/>
-              <w:rPr>
-                <w:rFonts w:asciiTheme="majorHAnsi" w:hAnsiTheme="majorHAnsi" w:cstheme="majorHAnsi"/>
-                <w:noProof/>
-                <w:sz w:val="26"/>
-                <w:szCs w:val="26"/>
-              </w:rPr>
-            </w:pPr>
-            <w:r>
-              <w:rPr>
-                <w:rFonts w:asciiTheme="majorHAnsi" w:hAnsiTheme="majorHAnsi" w:cstheme="majorHAnsi"/>
-                <w:noProof/>
-                <w:sz w:val="26"/>
-                <w:szCs w:val="26"/>
-              </w:rPr>
-              <w:t>Thực thể đại hiện cho mối quan hệ giữa danh mục sự cố và hàng hóa.</w:t>
-            </w:r>
-          </w:p>
-        </w:tc>
-      </w:tr>
-    </w:tbl>
-    <w:p>
-      <w:pPr>
-        <w:pStyle w:val="ListParagraph"/>
-        <w:spacing w:line="312" w:lineRule="auto"/>
-        <w:jc w:val="both"/>
-        <w:rPr>
-          <w:rFonts w:asciiTheme="majorHAnsi" w:hAnsiTheme="majorHAnsi" w:cstheme="majorHAnsi"/>
-          <w:b/>
-          <w:sz w:val="26"/>
-          <w:szCs w:val="26"/>
-        </w:rPr>
-      </w:pPr>
-    </w:p>
-    <w:p>
-      <w:pPr>
-        <w:pStyle w:val="ListParagraph"/>
-        <w:numPr>
-          <w:ilvl w:val="0"/>
-          <w:numId w:val="25"/>
-        </w:numPr>
-        <w:spacing w:line="312" w:lineRule="auto"/>
-        <w:ind w:left="720"/>
-        <w:jc w:val="both"/>
-        <w:rPr>
-          <w:rFonts w:asciiTheme="majorHAnsi" w:hAnsiTheme="majorHAnsi" w:cstheme="majorHAnsi"/>
-          <w:b/>
-          <w:sz w:val="26"/>
-          <w:szCs w:val="26"/>
-          <w:lang w:val="en-US"/>
-        </w:rPr>
-      </w:pPr>
-      <w:r>
-        <w:rPr>
-          <w:rFonts w:asciiTheme="majorHAnsi" w:hAnsiTheme="majorHAnsi" w:cstheme="majorHAnsi"/>
-          <w:b/>
-          <w:sz w:val="26"/>
-          <w:szCs w:val="26"/>
-          <w:lang w:val="en-US"/>
-        </w:rPr>
-        <w:t>BIEN_BAN_SU_CO</w:t>
-      </w:r>
-    </w:p>
-    <w:tbl>
-      <w:tblPr>
-        <w:tblStyle w:val="TableGrid"/>
-        <w:tblpPr w:leftFromText="180" w:rightFromText="180" w:vertAnchor="text" w:horzAnchor="margin" w:tblpXSpec="center" w:tblpY="286"/>
-        <w:tblW w:w="0" w:type="auto"/>
-        <w:tblLook w:val="04A0" w:firstRow="1" w:lastRow="0" w:firstColumn="1" w:lastColumn="0" w:noHBand="0" w:noVBand="1"/>
-      </w:tblPr>
-      <w:tblGrid>
-        <w:gridCol w:w="2101"/>
-        <w:gridCol w:w="2139"/>
-        <w:gridCol w:w="2020"/>
-        <w:gridCol w:w="2036"/>
-      </w:tblGrid>
-      <w:tr>
-        <w:tc>
-          <w:tcPr>
-            <w:tcW w:w="2101" w:type="dxa"/>
-            <w:vAlign w:val="center"/>
-          </w:tcPr>
-          <w:p>
-            <w:pPr>
-              <w:pStyle w:val="ListParagraph"/>
-              <w:spacing w:line="312" w:lineRule="auto"/>
-              <w:ind w:left="0"/>
-              <w:jc w:val="center"/>
-              <w:rPr>
-                <w:rFonts w:asciiTheme="majorHAnsi" w:hAnsiTheme="majorHAnsi" w:cstheme="majorHAnsi"/>
-                <w:b/>
-                <w:noProof/>
-                <w:sz w:val="26"/>
-                <w:szCs w:val="26"/>
-                <w:lang w:val="en-US"/>
-              </w:rPr>
-            </w:pPr>
-            <w:r>
-              <w:rPr>
-                <w:rFonts w:asciiTheme="majorHAnsi" w:hAnsiTheme="majorHAnsi" w:cstheme="majorHAnsi"/>
-                <w:b/>
-                <w:noProof/>
-                <w:sz w:val="26"/>
-                <w:szCs w:val="26"/>
-                <w:lang w:val="en-US"/>
-              </w:rPr>
-              <w:t>TÊN THUỘC TÍNH</w:t>
-            </w:r>
-          </w:p>
-        </w:tc>
-        <w:tc>
-          <w:tcPr>
-            <w:tcW w:w="2139" w:type="dxa"/>
-            <w:vAlign w:val="center"/>
-          </w:tcPr>
-          <w:p>
-            <w:pPr>
-              <w:pStyle w:val="ListParagraph"/>
-              <w:spacing w:line="312" w:lineRule="auto"/>
-              <w:ind w:left="0"/>
-              <w:jc w:val="center"/>
-              <w:rPr>
-                <w:rFonts w:asciiTheme="majorHAnsi" w:hAnsiTheme="majorHAnsi" w:cstheme="majorHAnsi"/>
-                <w:b/>
-                <w:noProof/>
-                <w:sz w:val="26"/>
-                <w:szCs w:val="26"/>
-                <w:lang w:val="en-US"/>
-              </w:rPr>
-            </w:pPr>
-            <w:r>
-              <w:rPr>
-                <w:rFonts w:asciiTheme="majorHAnsi" w:hAnsiTheme="majorHAnsi" w:cstheme="majorHAnsi"/>
-                <w:b/>
-                <w:noProof/>
-                <w:sz w:val="26"/>
-                <w:szCs w:val="26"/>
-                <w:lang w:val="en-US"/>
-              </w:rPr>
-              <w:t>KIỂU DỮ LIỆU</w:t>
-            </w:r>
-          </w:p>
-        </w:tc>
-        <w:tc>
-          <w:tcPr>
-            <w:tcW w:w="2020" w:type="dxa"/>
-            <w:vAlign w:val="center"/>
-          </w:tcPr>
-          <w:p>
-            <w:pPr>
-              <w:pStyle w:val="ListParagraph"/>
-              <w:spacing w:line="312" w:lineRule="auto"/>
-              <w:ind w:left="0"/>
-              <w:jc w:val="center"/>
-              <w:rPr>
-                <w:rFonts w:asciiTheme="majorHAnsi" w:hAnsiTheme="majorHAnsi" w:cstheme="majorHAnsi"/>
-                <w:b/>
-                <w:noProof/>
-                <w:sz w:val="26"/>
-                <w:szCs w:val="26"/>
-                <w:lang w:val="en-US"/>
-              </w:rPr>
-            </w:pPr>
-            <w:r>
-              <w:rPr>
-                <w:rFonts w:asciiTheme="majorHAnsi" w:hAnsiTheme="majorHAnsi" w:cstheme="majorHAnsi"/>
-                <w:b/>
-                <w:noProof/>
-                <w:sz w:val="26"/>
-                <w:szCs w:val="26"/>
-                <w:lang w:val="en-US"/>
-              </w:rPr>
-              <w:t>ĐỘ DÀI</w:t>
-            </w:r>
-          </w:p>
-        </w:tc>
-        <w:tc>
-          <w:tcPr>
-            <w:tcW w:w="2036" w:type="dxa"/>
-            <w:vAlign w:val="center"/>
-          </w:tcPr>
-          <w:p>
-            <w:pPr>
-              <w:pStyle w:val="ListParagraph"/>
-              <w:spacing w:line="312" w:lineRule="auto"/>
-              <w:ind w:left="0"/>
-              <w:jc w:val="center"/>
-              <w:rPr>
-                <w:rFonts w:asciiTheme="majorHAnsi" w:hAnsiTheme="majorHAnsi" w:cstheme="majorHAnsi"/>
-                <w:b/>
-                <w:noProof/>
-                <w:sz w:val="26"/>
-                <w:szCs w:val="26"/>
-                <w:lang w:val="en-US"/>
-              </w:rPr>
-            </w:pPr>
-            <w:r>
-              <w:rPr>
-                <w:rFonts w:asciiTheme="majorHAnsi" w:hAnsiTheme="majorHAnsi" w:cstheme="majorHAnsi"/>
-                <w:b/>
-                <w:noProof/>
-                <w:sz w:val="26"/>
-                <w:szCs w:val="26"/>
-                <w:lang w:val="en-US"/>
-              </w:rPr>
-              <w:t>GHI CHÚ</w:t>
-            </w:r>
-          </w:p>
-        </w:tc>
-      </w:tr>
-      <w:tr>
-        <w:tc>
-          <w:tcPr>
-            <w:tcW w:w="2101" w:type="dxa"/>
-            <w:vAlign w:val="center"/>
-          </w:tcPr>
-          <w:p>
-            <w:pPr>
-              <w:pStyle w:val="ListParagraph"/>
-              <w:spacing w:line="312" w:lineRule="auto"/>
-              <w:ind w:left="0"/>
-              <w:rPr>
-                <w:rFonts w:asciiTheme="majorHAnsi" w:hAnsiTheme="majorHAnsi" w:cstheme="majorHAnsi"/>
-                <w:noProof/>
-                <w:sz w:val="26"/>
-                <w:szCs w:val="26"/>
-                <w:lang w:val="en-US"/>
-              </w:rPr>
-            </w:pPr>
-            <w:r>
-              <w:rPr>
-                <w:rFonts w:asciiTheme="majorHAnsi" w:hAnsiTheme="majorHAnsi" w:cstheme="majorHAnsi"/>
-                <w:noProof/>
-                <w:sz w:val="26"/>
-                <w:szCs w:val="26"/>
-                <w:lang w:val="en-US"/>
-              </w:rPr>
-              <w:t>MA_BB</w:t>
-            </w:r>
-          </w:p>
-        </w:tc>
-        <w:tc>
-          <w:tcPr>
-            <w:tcW w:w="2139" w:type="dxa"/>
-            <w:vAlign w:val="center"/>
-          </w:tcPr>
-          <w:p>
-            <w:pPr>
-              <w:pStyle w:val="ListParagraph"/>
-              <w:spacing w:line="312" w:lineRule="auto"/>
-              <w:ind w:left="0"/>
-              <w:rPr>
-                <w:rFonts w:asciiTheme="majorHAnsi" w:hAnsiTheme="majorHAnsi" w:cstheme="majorHAnsi"/>
-                <w:noProof/>
-                <w:sz w:val="26"/>
-                <w:szCs w:val="26"/>
-                <w:lang w:val="en-US"/>
-              </w:rPr>
-            </w:pPr>
-            <w:r>
-              <w:rPr>
-                <w:rFonts w:asciiTheme="majorHAnsi" w:hAnsiTheme="majorHAnsi" w:cstheme="majorHAnsi"/>
-                <w:noProof/>
-                <w:sz w:val="26"/>
-                <w:szCs w:val="26"/>
-                <w:lang w:val="en-US"/>
-              </w:rPr>
-              <w:t>CHAR</w:t>
-            </w:r>
-          </w:p>
-        </w:tc>
-        <w:tc>
-          <w:tcPr>
-            <w:tcW w:w="2020" w:type="dxa"/>
-            <w:vAlign w:val="center"/>
-          </w:tcPr>
-          <w:p>
-            <w:pPr>
-              <w:pStyle w:val="ListParagraph"/>
-              <w:spacing w:line="312" w:lineRule="auto"/>
-              <w:ind w:left="0"/>
-              <w:rPr>
-                <w:rFonts w:asciiTheme="majorHAnsi" w:hAnsiTheme="majorHAnsi" w:cstheme="majorHAnsi"/>
-                <w:noProof/>
-                <w:sz w:val="26"/>
-                <w:szCs w:val="26"/>
-                <w:lang w:val="en-US"/>
-              </w:rPr>
-            </w:pPr>
-            <w:r>
-              <w:rPr>
-                <w:rFonts w:asciiTheme="majorHAnsi" w:hAnsiTheme="majorHAnsi" w:cstheme="majorHAnsi"/>
-                <w:noProof/>
-                <w:sz w:val="26"/>
-                <w:szCs w:val="26"/>
-                <w:lang w:val="en-US"/>
-              </w:rPr>
-              <w:t>10</w:t>
-            </w:r>
-          </w:p>
-        </w:tc>
-        <w:tc>
-          <w:tcPr>
-            <w:tcW w:w="2036" w:type="dxa"/>
-            <w:vAlign w:val="center"/>
-          </w:tcPr>
-          <w:p>
-            <w:pPr>
-              <w:pStyle w:val="ListParagraph"/>
-              <w:spacing w:line="312" w:lineRule="auto"/>
-              <w:ind w:left="0"/>
-              <w:rPr>
-                <w:rFonts w:asciiTheme="majorHAnsi" w:hAnsiTheme="majorHAnsi" w:cstheme="majorHAnsi"/>
-                <w:noProof/>
-                <w:sz w:val="26"/>
-                <w:szCs w:val="26"/>
-                <w:lang w:val="en-US"/>
-              </w:rPr>
-            </w:pPr>
-            <w:r>
-              <w:rPr>
-                <w:rFonts w:asciiTheme="majorHAnsi" w:hAnsiTheme="majorHAnsi" w:cstheme="majorHAnsi"/>
-                <w:noProof/>
-                <w:sz w:val="26"/>
-                <w:szCs w:val="26"/>
-                <w:lang w:val="en-US"/>
-              </w:rPr>
-              <w:t>Khóa chính</w:t>
-            </w:r>
-          </w:p>
-        </w:tc>
-      </w:tr>
-      <w:tr>
-        <w:tc>
-          <w:tcPr>
-            <w:tcW w:w="2101" w:type="dxa"/>
-            <w:vAlign w:val="center"/>
-          </w:tcPr>
-          <w:p>
-            <w:pPr>
-              <w:pStyle w:val="ListParagraph"/>
-              <w:spacing w:line="312" w:lineRule="auto"/>
-              <w:ind w:left="0"/>
-              <w:rPr>
-                <w:rFonts w:asciiTheme="majorHAnsi" w:hAnsiTheme="majorHAnsi" w:cstheme="majorHAnsi"/>
-                <w:noProof/>
-                <w:sz w:val="26"/>
-                <w:szCs w:val="26"/>
-                <w:lang w:val="en-US"/>
-              </w:rPr>
-            </w:pPr>
-            <w:r>
-              <w:rPr>
-                <w:rFonts w:asciiTheme="majorHAnsi" w:hAnsiTheme="majorHAnsi" w:cstheme="majorHAnsi"/>
-                <w:noProof/>
-                <w:sz w:val="26"/>
-                <w:szCs w:val="26"/>
-                <w:lang w:val="en-US"/>
-              </w:rPr>
-              <w:t>MOTA_SC</w:t>
-            </w:r>
-          </w:p>
-        </w:tc>
-        <w:tc>
-          <w:tcPr>
-            <w:tcW w:w="2139" w:type="dxa"/>
-            <w:vAlign w:val="center"/>
-          </w:tcPr>
-          <w:p>
-            <w:pPr>
-              <w:pStyle w:val="ListParagraph"/>
-              <w:spacing w:line="312" w:lineRule="auto"/>
-              <w:ind w:left="0"/>
-              <w:rPr>
-                <w:rFonts w:asciiTheme="majorHAnsi" w:hAnsiTheme="majorHAnsi" w:cstheme="majorHAnsi"/>
-                <w:noProof/>
-                <w:sz w:val="26"/>
-                <w:szCs w:val="26"/>
-                <w:lang w:val="en-US"/>
-              </w:rPr>
-            </w:pPr>
-            <w:r>
-              <w:rPr>
-                <w:rFonts w:asciiTheme="majorHAnsi" w:hAnsiTheme="majorHAnsi" w:cstheme="majorHAnsi"/>
-                <w:noProof/>
-                <w:sz w:val="26"/>
-                <w:szCs w:val="26"/>
-                <w:lang w:val="en-US"/>
-              </w:rPr>
-              <w:t>VARCHAR</w:t>
-            </w:r>
-          </w:p>
-        </w:tc>
-        <w:tc>
-          <w:tcPr>
-            <w:tcW w:w="2020" w:type="dxa"/>
-            <w:vAlign w:val="center"/>
-          </w:tcPr>
-          <w:p>
-            <w:pPr>
-              <w:pStyle w:val="ListParagraph"/>
-              <w:spacing w:line="312" w:lineRule="auto"/>
-              <w:ind w:left="0"/>
-              <w:rPr>
-                <w:rFonts w:asciiTheme="majorHAnsi" w:hAnsiTheme="majorHAnsi" w:cstheme="majorHAnsi"/>
-                <w:noProof/>
-                <w:sz w:val="26"/>
-                <w:szCs w:val="26"/>
-                <w:lang w:val="en-US"/>
-              </w:rPr>
-            </w:pPr>
-            <w:r>
-              <w:rPr>
-                <w:rFonts w:asciiTheme="majorHAnsi" w:hAnsiTheme="majorHAnsi" w:cstheme="majorHAnsi"/>
-                <w:noProof/>
-                <w:sz w:val="26"/>
-                <w:szCs w:val="26"/>
-                <w:lang w:val="en-US"/>
-              </w:rPr>
-              <w:t>100</w:t>
-            </w:r>
-          </w:p>
-        </w:tc>
-        <w:tc>
-          <w:tcPr>
-            <w:tcW w:w="2036" w:type="dxa"/>
-            <w:vAlign w:val="center"/>
-          </w:tcPr>
-          <w:p>
-            <w:pPr>
-              <w:pStyle w:val="ListParagraph"/>
-              <w:spacing w:line="312" w:lineRule="auto"/>
-              <w:ind w:left="0"/>
-              <w:rPr>
-                <w:rFonts w:asciiTheme="majorHAnsi" w:hAnsiTheme="majorHAnsi" w:cstheme="majorHAnsi"/>
-                <w:noProof/>
-                <w:sz w:val="26"/>
-                <w:szCs w:val="26"/>
-                <w:lang w:val="en-US"/>
-              </w:rPr>
-            </w:pPr>
-          </w:p>
-        </w:tc>
-      </w:tr>
-      <w:tr>
-        <w:tc>
-          <w:tcPr>
-            <w:tcW w:w="2101" w:type="dxa"/>
-            <w:vAlign w:val="center"/>
-          </w:tcPr>
-          <w:p>
-            <w:pPr>
-              <w:pStyle w:val="ListParagraph"/>
-              <w:spacing w:line="312" w:lineRule="auto"/>
-              <w:ind w:left="0"/>
-              <w:rPr>
-                <w:rFonts w:asciiTheme="majorHAnsi" w:hAnsiTheme="majorHAnsi" w:cstheme="majorHAnsi"/>
-                <w:noProof/>
-                <w:sz w:val="26"/>
-                <w:szCs w:val="26"/>
-                <w:lang w:val="en-US"/>
-              </w:rPr>
-            </w:pPr>
-            <w:r>
-              <w:rPr>
-                <w:rFonts w:asciiTheme="majorHAnsi" w:hAnsiTheme="majorHAnsi" w:cstheme="majorHAnsi"/>
-                <w:noProof/>
-                <w:sz w:val="26"/>
-                <w:szCs w:val="26"/>
-                <w:lang w:val="en-US"/>
-              </w:rPr>
-              <w:t>SOTIEN_ CHENHLECH</w:t>
-            </w:r>
-          </w:p>
-        </w:tc>
-        <w:tc>
-          <w:tcPr>
-            <w:tcW w:w="2139" w:type="dxa"/>
-            <w:vAlign w:val="center"/>
-          </w:tcPr>
-          <w:p>
-            <w:pPr>
-              <w:pStyle w:val="ListParagraph"/>
-              <w:spacing w:line="312" w:lineRule="auto"/>
-              <w:ind w:left="0"/>
-              <w:rPr>
-                <w:rFonts w:asciiTheme="majorHAnsi" w:hAnsiTheme="majorHAnsi" w:cstheme="majorHAnsi"/>
-                <w:noProof/>
-                <w:sz w:val="26"/>
-                <w:szCs w:val="26"/>
-                <w:lang w:val="en-US"/>
-              </w:rPr>
-            </w:pPr>
-            <w:r>
-              <w:rPr>
-                <w:rFonts w:asciiTheme="majorHAnsi" w:hAnsiTheme="majorHAnsi" w:cstheme="majorHAnsi"/>
-                <w:noProof/>
-                <w:sz w:val="26"/>
-                <w:szCs w:val="26"/>
-                <w:lang w:val="en-US"/>
-              </w:rPr>
-              <w:t>FLOAT</w:t>
-            </w:r>
-          </w:p>
-        </w:tc>
-        <w:tc>
-          <w:tcPr>
-            <w:tcW w:w="2020" w:type="dxa"/>
-            <w:vAlign w:val="center"/>
-          </w:tcPr>
-          <w:p>
-            <w:pPr>
-              <w:pStyle w:val="ListParagraph"/>
-              <w:spacing w:line="312" w:lineRule="auto"/>
-              <w:ind w:left="0"/>
-              <w:rPr>
-                <w:rFonts w:asciiTheme="majorHAnsi" w:hAnsiTheme="majorHAnsi" w:cstheme="majorHAnsi"/>
-                <w:noProof/>
-                <w:sz w:val="26"/>
-                <w:szCs w:val="26"/>
-                <w:lang w:val="en-US"/>
-              </w:rPr>
-            </w:pPr>
-          </w:p>
-        </w:tc>
-        <w:tc>
-          <w:tcPr>
-            <w:tcW w:w="2036" w:type="dxa"/>
-            <w:vAlign w:val="center"/>
-          </w:tcPr>
-          <w:p>
-            <w:pPr>
-              <w:pStyle w:val="ListParagraph"/>
-              <w:spacing w:line="312" w:lineRule="auto"/>
-              <w:ind w:left="0"/>
-              <w:rPr>
-                <w:rFonts w:asciiTheme="majorHAnsi" w:hAnsiTheme="majorHAnsi" w:cstheme="majorHAnsi"/>
-                <w:noProof/>
-                <w:sz w:val="26"/>
-                <w:szCs w:val="26"/>
-                <w:lang w:val="en-US"/>
-              </w:rPr>
-            </w:pPr>
-          </w:p>
-        </w:tc>
-      </w:tr>
-      <w:tr>
-        <w:tc>
-          <w:tcPr>
-            <w:tcW w:w="8296" w:type="dxa"/>
-            <w:gridSpan w:val="4"/>
-            <w:vAlign w:val="center"/>
-          </w:tcPr>
-          <w:p>
-            <w:pPr>
-              <w:pStyle w:val="ListParagraph"/>
-              <w:numPr>
-                <w:ilvl w:val="0"/>
-                <w:numId w:val="26"/>
-              </w:numPr>
-              <w:spacing w:line="312" w:lineRule="auto"/>
-              <w:rPr>
-                <w:rFonts w:asciiTheme="majorHAnsi" w:hAnsiTheme="majorHAnsi" w:cstheme="majorHAnsi"/>
-                <w:noProof/>
-                <w:sz w:val="26"/>
-                <w:szCs w:val="26"/>
-              </w:rPr>
-            </w:pPr>
-            <w:r>
-              <w:rPr>
-                <w:rFonts w:asciiTheme="majorHAnsi" w:hAnsiTheme="majorHAnsi" w:cstheme="majorHAnsi"/>
-                <w:noProof/>
-                <w:sz w:val="26"/>
-                <w:szCs w:val="26"/>
-              </w:rPr>
-              <w:t>Thực thể đại hiện cho biên bản sự cố.</w:t>
-            </w:r>
-          </w:p>
-        </w:tc>
-      </w:tr>
-    </w:tbl>
-    <w:p>
-      <w:pPr>
         <w:spacing w:line="312" w:lineRule="auto"/>
         <w:outlineLvl w:val="1"/>
         <w:rPr>
@@ -20094,8 +18896,8 @@
           <w:szCs w:val="26"/>
         </w:rPr>
       </w:pPr>
-      <w:bookmarkStart w:id="17" w:name="_Toc6141645"/>
-      <w:bookmarkStart w:id="18" w:name="_Toc20586544"/>
+      <w:bookmarkStart w:id="15" w:name="_Toc6141645"/>
+      <w:bookmarkStart w:id="16" w:name="_Toc20586544"/>
       <w:r>
         <w:rPr>
           <w:rFonts w:asciiTheme="majorHAnsi" w:hAnsiTheme="majorHAnsi" w:cstheme="majorHAnsi"/>
@@ -20117,25 +18919,32 @@
         </w:rPr>
         <w:t xml:space="preserve"> </w:t>
       </w:r>
-      <w:bookmarkEnd w:id="17"/>
-      <w:r>
-        <w:rPr>
-          <w:noProof/>
-          <w:lang w:val="en-US"/>
+      <w:bookmarkEnd w:id="15"/>
+      <w:bookmarkEnd w:id="16"/>
+    </w:p>
+    <w:p>
+      <w:pPr>
+        <w:pStyle w:val="ListParagraph"/>
+        <w:spacing w:line="312" w:lineRule="auto"/>
+        <w:ind w:left="-1134"/>
+        <w:outlineLvl w:val="1"/>
+        <w:rPr>
+          <w:rFonts w:asciiTheme="majorHAnsi" w:hAnsiTheme="majorHAnsi" w:cstheme="majorHAnsi"/>
+          <w:b/>
+          <w:sz w:val="26"/>
+          <w:szCs w:val="26"/>
+        </w:rPr>
+      </w:pPr>
+      <w:r>
+        <w:rPr>
+          <w:noProof/>
+          <w:lang w:val="en-US" w:eastAsia="ja-JP"/>
         </w:rPr>
         <w:drawing>
-          <wp:anchor distT="0" distB="0" distL="114300" distR="114300" simplePos="0" relativeHeight="251687936" behindDoc="0" locked="0" layoutInCell="1" allowOverlap="1" wp14:anchorId="63DF2F1A" wp14:editId="041ED523">
-            <wp:simplePos x="0" y="0"/>
-            <wp:positionH relativeFrom="column">
-              <wp:posOffset>-206829</wp:posOffset>
-            </wp:positionH>
-            <wp:positionV relativeFrom="paragraph">
-              <wp:posOffset>501741</wp:posOffset>
-            </wp:positionV>
-            <wp:extent cx="5736772" cy="5148943"/>
-            <wp:effectExtent l="0" t="0" r="0" b="0"/>
-            <wp:wrapTopAndBottom/>
-            <wp:docPr id="30" name="Picture 30"/>
+          <wp:inline distT="0" distB="0" distL="0" distR="0" wp14:anchorId="0BA6E65D" wp14:editId="5FEB67B8">
+            <wp:extent cx="7241823" cy="3422072"/>
+            <wp:effectExtent l="0" t="0" r="0" b="6985"/>
+            <wp:docPr id="6" name="Picture 6"/>
             <wp:cNvGraphicFramePr>
               <a:graphicFrameLocks xmlns:a="http://schemas.openxmlformats.org/drawingml/2006/main" noChangeAspect="1"/>
             </wp:cNvGraphicFramePr>
@@ -20143,17 +18952,11 @@
               <a:graphicData uri="http://schemas.openxmlformats.org/drawingml/2006/picture">
                 <pic:pic xmlns:pic="http://schemas.openxmlformats.org/drawingml/2006/picture">
                   <pic:nvPicPr>
-                    <pic:cNvPr id="30" name="PhanCapChucNang.jpg"/>
+                    <pic:cNvPr id="0" name=""/>
                     <pic:cNvPicPr/>
                   </pic:nvPicPr>
                   <pic:blipFill>
-                    <a:blip r:embed="rId15">
-                      <a:extLst>
-                        <a:ext uri="{28A0092B-C50C-407E-A947-70E740481C1C}">
-                          <a14:useLocalDpi xmlns:a14="http://schemas.microsoft.com/office/drawing/2010/main" val="0"/>
-                        </a:ext>
-                      </a:extLst>
-                    </a:blip>
+                    <a:blip r:embed="rId15"/>
                     <a:stretch>
                       <a:fillRect/>
                     </a:stretch>
@@ -20161,7 +18964,7 @@
                   <pic:spPr>
                     <a:xfrm>
                       <a:off x="0" y="0"/>
-                      <a:ext cx="5736772" cy="5148943"/>
+                      <a:ext cx="7241343" cy="3421845"/>
                     </a:xfrm>
                     <a:prstGeom prst="rect">
                       <a:avLst/>
@@ -20170,13 +18973,9 @@
                 </pic:pic>
               </a:graphicData>
             </a:graphic>
-            <wp14:sizeRelV relativeFrom="margin">
-              <wp14:pctHeight>0</wp14:pctHeight>
-            </wp14:sizeRelV>
-          </wp:anchor>
+          </wp:inline>
         </w:drawing>
       </w:r>
-      <w:bookmarkEnd w:id="18"/>
     </w:p>
     <w:p>
       <w:pPr>
@@ -20248,27 +19047,58 @@
           <w:lang w:val="gsw-FR"/>
         </w:rPr>
       </w:pPr>
-      <w:bookmarkStart w:id="19" w:name="_Toc20586545"/>
-      <w:r>
-        <w:rPr>
-          <w:b/>
-          <w:noProof/>
-          <w:lang w:val="en-US"/>
+      <w:bookmarkStart w:id="17" w:name="_Toc20586545"/>
+      <w:r>
+        <w:rPr>
+          <w:b/>
+          <w:noProof/>
+          <w:color w:val="auto"/>
+          <w:sz w:val="40"/>
+          <w:szCs w:val="40"/>
+          <w:lang w:val="gsw-FR"/>
         </w:rPr>
         <w:lastRenderedPageBreak/>
+        <w:t xml:space="preserve">CHƯƠNG III: </w:t>
+      </w:r>
+      <w:r>
+        <w:rPr>
+          <w:b/>
+          <w:noProof/>
+          <w:color w:val="auto"/>
+          <w:sz w:val="40"/>
+          <w:szCs w:val="40"/>
+          <w:lang w:val="gsw-FR"/>
+        </w:rPr>
+        <w:t>DIAGRAM SQL SERVER</w:t>
+      </w:r>
+      <w:bookmarkEnd w:id="17"/>
+    </w:p>
+    <w:p>
+      <w:pPr>
+        <w:spacing w:line="312" w:lineRule="auto"/>
+        <w:ind w:left="-1134"/>
+        <w:jc w:val="both"/>
+        <w:outlineLvl w:val="1"/>
+        <w:rPr>
+          <w:rFonts w:asciiTheme="majorHAnsi" w:hAnsiTheme="majorHAnsi" w:cstheme="majorHAnsi"/>
+          <w:b/>
+          <w:noProof/>
+          <w:sz w:val="26"/>
+          <w:szCs w:val="26"/>
+          <w:lang w:val="gsw-FR"/>
+        </w:rPr>
+      </w:pPr>
+      <w:bookmarkStart w:id="18" w:name="_GoBack"/>
+      <w:r>
+        <w:rPr>
+          <w:noProof/>
+          <w:lang w:val="en-US" w:eastAsia="ja-JP"/>
+        </w:rPr>
         <w:drawing>
-          <wp:anchor distT="0" distB="0" distL="114300" distR="114300" simplePos="0" relativeHeight="251705344" behindDoc="0" locked="0" layoutInCell="1" allowOverlap="1" wp14:anchorId="4B06A643" wp14:editId="59252F08">
-            <wp:simplePos x="0" y="0"/>
-            <wp:positionH relativeFrom="column">
-              <wp:posOffset>-261620</wp:posOffset>
-            </wp:positionH>
-            <wp:positionV relativeFrom="paragraph">
-              <wp:posOffset>424180</wp:posOffset>
-            </wp:positionV>
-            <wp:extent cx="6475730" cy="7826375"/>
-            <wp:effectExtent l="0" t="0" r="1270" b="3175"/>
-            <wp:wrapTopAndBottom/>
-            <wp:docPr id="20" name="Picture 20"/>
+          <wp:inline distT="0" distB="0" distL="0" distR="0" wp14:anchorId="30C8327D" wp14:editId="0B206A72">
+            <wp:extent cx="7201080" cy="5063836"/>
+            <wp:effectExtent l="0" t="0" r="0" b="3810"/>
+            <wp:docPr id="9" name="Picture 9"/>
             <wp:cNvGraphicFramePr>
               <a:graphicFrameLocks xmlns:a="http://schemas.openxmlformats.org/drawingml/2006/main" noChangeAspect="1"/>
             </wp:cNvGraphicFramePr>
@@ -20276,87 +19106,31 @@
               <a:graphicData uri="http://schemas.openxmlformats.org/drawingml/2006/picture">
                 <pic:pic xmlns:pic="http://schemas.openxmlformats.org/drawingml/2006/picture">
                   <pic:nvPicPr>
-                    <pic:cNvPr id="0" name="Picture 1"/>
-                    <pic:cNvPicPr>
-                      <a:picLocks noChangeAspect="1" noChangeArrowheads="1"/>
-                    </pic:cNvPicPr>
+                    <pic:cNvPr id="0" name=""/>
+                    <pic:cNvPicPr/>
                   </pic:nvPicPr>
                   <pic:blipFill>
-                    <a:blip r:embed="rId16">
-                      <a:extLst>
-                        <a:ext uri="{28A0092B-C50C-407E-A947-70E740481C1C}">
-                          <a14:useLocalDpi xmlns:a14="http://schemas.microsoft.com/office/drawing/2010/main" val="0"/>
-                        </a:ext>
-                      </a:extLst>
-                    </a:blip>
-                    <a:srcRect/>
+                    <a:blip r:embed="rId16"/>
                     <a:stretch>
                       <a:fillRect/>
                     </a:stretch>
                   </pic:blipFill>
-                  <pic:spPr bwMode="auto">
+                  <pic:spPr>
                     <a:xfrm>
                       <a:off x="0" y="0"/>
-                      <a:ext cx="6475730" cy="7826375"/>
+                      <a:ext cx="7203519" cy="5065551"/>
                     </a:xfrm>
                     <a:prstGeom prst="rect">
                       <a:avLst/>
                     </a:prstGeom>
-                    <a:noFill/>
-                    <a:ln>
-                      <a:noFill/>
-                    </a:ln>
                   </pic:spPr>
                 </pic:pic>
               </a:graphicData>
             </a:graphic>
-            <wp14:sizeRelH relativeFrom="margin">
-              <wp14:pctWidth>0</wp14:pctWidth>
-            </wp14:sizeRelH>
-            <wp14:sizeRelV relativeFrom="margin">
-              <wp14:pctHeight>0</wp14:pctHeight>
-            </wp14:sizeRelV>
-          </wp:anchor>
+          </wp:inline>
         </w:drawing>
       </w:r>
-      <w:r>
-        <w:rPr>
-          <w:b/>
-          <w:noProof/>
-          <w:color w:val="auto"/>
-          <w:sz w:val="40"/>
-          <w:szCs w:val="40"/>
-          <w:lang w:val="gsw-FR"/>
-        </w:rPr>
-        <w:t xml:space="preserve">CHƯƠNG III: </w:t>
-      </w:r>
-      <w:r>
-        <w:rPr>
-          <w:b/>
-          <w:noProof/>
-          <w:color w:val="auto"/>
-          <w:sz w:val="40"/>
-          <w:szCs w:val="40"/>
-          <w:lang w:val="gsw-FR"/>
-        </w:rPr>
-        <w:t>DIAGRAM SQL SERVER</w:t>
-      </w:r>
-      <w:bookmarkEnd w:id="19"/>
-    </w:p>
-    <w:p>
-      <w:pPr>
-        <w:spacing w:line="312" w:lineRule="auto"/>
-        <w:jc w:val="both"/>
-        <w:outlineLvl w:val="1"/>
-        <w:rPr>
-          <w:rFonts w:asciiTheme="majorHAnsi" w:hAnsiTheme="majorHAnsi" w:cstheme="majorHAnsi"/>
-          <w:b/>
-          <w:noProof/>
-          <w:sz w:val="26"/>
-          <w:szCs w:val="26"/>
-          <w:lang w:val="gsw-FR"/>
-        </w:rPr>
-      </w:pPr>
+      <w:bookmarkEnd w:id="18"/>
     </w:p>
     <w:p>
       <w:pPr>
@@ -20381,7 +19155,18 @@
           <w:szCs w:val="26"/>
           <w:lang w:val="gsw-FR"/>
         </w:rPr>
-        <w:t>Hình 3.1 Lược đồ quan hệ cơ sở dữ liệu Quản lý siêu thị</w:t>
+        <w:t xml:space="preserve">Hình 3.1 Lược đồ quan hệ cơ sở dữ liệu Quản lý </w:t>
+      </w:r>
+      <w:r>
+        <w:rPr>
+          <w:rFonts w:asciiTheme="majorHAnsi" w:hAnsiTheme="majorHAnsi" w:cstheme="majorHAnsi"/>
+          <w:b/>
+          <w:noProof/>
+          <w:sz w:val="26"/>
+          <w:szCs w:val="26"/>
+          <w:lang w:val="gsw-FR"/>
+        </w:rPr>
+        <w:t>cửa hàng</w:t>
       </w:r>
     </w:p>
     <w:sectPr>
@@ -20543,7 +19328,7 @@
             <w:noProof/>
             <w:lang w:val="en-US"/>
           </w:rPr>
-          <w:t>15</w:t>
+          <w:t>16</w:t>
         </w:r>
         <w:r>
           <w:rPr>
@@ -21550,7 +20335,7 @@
       <w:lvlText w:val=""/>
       <w:lvlJc w:val="left"/>
       <w:pPr>
-        <w:ind w:left="1440" w:hanging="360"/>
+        <w:ind w:left="1070" w:hanging="360"/>
       </w:pPr>
       <w:rPr>
         <w:rFonts w:ascii="Wingdings" w:hAnsi="Wingdings" w:hint="default"/>
@@ -25363,7 +24148,7 @@
   <a:extraClrSchemeLst/>
   <a:extLst>
     <a:ext uri="{05A4C25C-085E-4340-85A3-A5531E510DB2}">
-      <thm15:themeFamily xmlns:thm15="http://schemas.microsoft.com/office/thememl/2012/main" xmlns="" name="Office Theme" id="{62F939B6-93AF-4DB8-9C6B-D6C7DFDC589F}" vid="{4A3C46E8-61CC-4603-A589-7422A47A8E4A}"/>
+      <thm15:themeFamily xmlns="" xmlns:thm15="http://schemas.microsoft.com/office/thememl/2012/main" name="Office Theme" id="{62F939B6-93AF-4DB8-9C6B-D6C7DFDC589F}" vid="{4A3C46E8-61CC-4603-A589-7422A47A8E4A}"/>
     </a:ext>
   </a:extLst>
 </a:theme>
@@ -25374,7 +24159,7 @@
 </file>
 
 <file path=customXml/itemProps1.xml><?xml version="1.0" encoding="utf-8"?>
-<ds:datastoreItem xmlns:ds="http://schemas.openxmlformats.org/officeDocument/2006/customXml" ds:itemID="{4523D633-54D8-4B3B-8287-F28F511F79DC}">
+<ds:datastoreItem xmlns:ds="http://schemas.openxmlformats.org/officeDocument/2006/customXml" ds:itemID="{AD555865-1A90-4DE2-9EA0-2F30F04F7374}">
   <ds:schemaRefs>
     <ds:schemaRef ds:uri="http://schemas.openxmlformats.org/officeDocument/2006/bibliography"/>
   </ds:schemaRefs>
